--- a/HW3 document.docx
+++ b/HW3 document.docx
@@ -26,8 +26,8 @@
       <w:pPr>
         <w:pStyle w:val="Standard"/>
         <w:rPr>
-          <w:sz w:val="48"/>
-          <w:szCs w:val="48"/>
+          <w:sz w:val="20"/>
+          <w:szCs w:val="20"/>
         </w:rPr>
       </w:pPr>
     </w:p>
@@ -51,10 +51,36 @@
       <w:pPr>
         <w:pStyle w:val="Standard"/>
         <w:rPr>
-          <w:sz w:val="48"/>
-          <w:szCs w:val="48"/>
-        </w:rPr>
-      </w:pPr>
+          <w:sz w:val="18"/>
+          <w:szCs w:val="18"/>
+        </w:rPr>
+      </w:pPr>
+    </w:p>
+    <w:p>
+      <w:pPr>
+        <w:pStyle w:val="Standard"/>
+        <w:rPr>
+          <w:sz w:val="20"/>
+          <w:szCs w:val="20"/>
+        </w:rPr>
+      </w:pPr>
+      <w:hyperlink r:id="rId7" w:history="1">
+        <w:r>
+          <w:rPr>
+            <w:rStyle w:val="Hyperlink"/>
+            <w:sz w:val="20"/>
+            <w:szCs w:val="20"/>
+          </w:rPr>
+          <w:t>https://github.ccs.neu.edu/vaibhavdave5/parallelDataProcessing/tree/master/SocialTriagleSpark/</w:t>
+        </w:r>
+      </w:hyperlink>
+      <w:r>
+        <w:rPr>
+          <w:sz w:val="20"/>
+          <w:szCs w:val="20"/>
+        </w:rPr>
+        <w:t xml:space="preserve"> </w:t>
+      </w:r>
     </w:p>
     <w:p>
       <w:pPr>
@@ -85,19 +111,6 @@
     <w:p>
       <w:pPr>
         <w:pStyle w:val="Standard"/>
-        <w:rPr>
-          <w:rFonts w:ascii="sans-serif" w:hAnsi="sans-serif"/>
-          <w:sz w:val="31"/>
-        </w:rPr>
-      </w:pPr>
-    </w:p>
-    <w:p>
-      <w:pPr>
-        <w:pStyle w:val="Standard"/>
-        <w:rPr>
-          <w:rFonts w:ascii="sans-serif" w:hAnsi="sans-serif"/>
-          <w:sz w:val="31"/>
-        </w:rPr>
       </w:pPr>
     </w:p>
     <w:p>
@@ -763,77 +776,86 @@
       <w:pPr>
         <w:pStyle w:val="Standard"/>
       </w:pPr>
-    </w:p>
-    <w:p>
-      <w:pPr>
-        <w:pStyle w:val="Standard"/>
-      </w:pPr>
-    </w:p>
-    <w:p>
-      <w:pPr>
-        <w:pStyle w:val="Standard"/>
-      </w:pPr>
-    </w:p>
-    <w:p>
-      <w:pPr>
-        <w:pStyle w:val="Standard"/>
-      </w:pPr>
-    </w:p>
-    <w:p>
-      <w:pPr>
-        <w:pStyle w:val="Standard"/>
-      </w:pPr>
-    </w:p>
-    <w:p>
-      <w:pPr>
-        <w:pStyle w:val="Standard"/>
-      </w:pPr>
-    </w:p>
-    <w:p>
-      <w:pPr>
-        <w:pStyle w:val="Standard"/>
-      </w:pPr>
-    </w:p>
-    <w:p>
-      <w:pPr>
-        <w:pStyle w:val="Standard"/>
-      </w:pPr>
-    </w:p>
-    <w:p>
-      <w:pPr>
-        <w:pStyle w:val="Standard"/>
-      </w:pPr>
-    </w:p>
-    <w:p>
-      <w:pPr>
-        <w:pStyle w:val="Standard"/>
-      </w:pPr>
-    </w:p>
-    <w:p>
-      <w:pPr>
-        <w:pStyle w:val="Standard"/>
-      </w:pPr>
-    </w:p>
-    <w:p>
-      <w:pPr>
-        <w:pStyle w:val="Standard"/>
-      </w:pPr>
-    </w:p>
-    <w:p>
-      <w:pPr>
-        <w:pStyle w:val="Standard"/>
-      </w:pPr>
-    </w:p>
-    <w:p>
-      <w:pPr>
-        <w:pStyle w:val="Standard"/>
-      </w:pPr>
-    </w:p>
-    <w:p>
-      <w:pPr>
-        <w:pStyle w:val="Standard"/>
-      </w:pPr>
-      <w:r>
+      <w:r>
+        <w:t>DOES NOT PERFORM AGGREGATION BEFORE SHUFFLING</w:t>
+      </w:r>
+    </w:p>
+    <w:p>
+      <w:pPr>
+        <w:pStyle w:val="Standard"/>
+      </w:pPr>
+    </w:p>
+    <w:p>
+      <w:pPr>
+        <w:pStyle w:val="Standard"/>
+      </w:pPr>
+    </w:p>
+    <w:p>
+      <w:pPr>
+        <w:pStyle w:val="Standard"/>
+      </w:pPr>
+    </w:p>
+    <w:p>
+      <w:pPr>
+        <w:pStyle w:val="Standard"/>
+      </w:pPr>
+    </w:p>
+    <w:p>
+      <w:pPr>
+        <w:pStyle w:val="Standard"/>
+      </w:pPr>
+    </w:p>
+    <w:p>
+      <w:pPr>
+        <w:pStyle w:val="Standard"/>
+      </w:pPr>
+    </w:p>
+    <w:p>
+      <w:pPr>
+        <w:pStyle w:val="Standard"/>
+      </w:pPr>
+    </w:p>
+    <w:p>
+      <w:pPr>
+        <w:pStyle w:val="Standard"/>
+      </w:pPr>
+    </w:p>
+    <w:p>
+      <w:pPr>
+        <w:pStyle w:val="Standard"/>
+      </w:pPr>
+    </w:p>
+    <w:p>
+      <w:pPr>
+        <w:pStyle w:val="Standard"/>
+      </w:pPr>
+    </w:p>
+    <w:p>
+      <w:pPr>
+        <w:pStyle w:val="Standard"/>
+      </w:pPr>
+    </w:p>
+    <w:p>
+      <w:pPr>
+        <w:pStyle w:val="Standard"/>
+      </w:pPr>
+    </w:p>
+    <w:p>
+      <w:pPr>
+        <w:pStyle w:val="Standard"/>
+      </w:pPr>
+    </w:p>
+    <w:p>
+      <w:pPr>
+        <w:pStyle w:val="Standard"/>
+      </w:pPr>
+    </w:p>
+    <w:p>
+      <w:pPr>
+        <w:pStyle w:val="Standard"/>
+      </w:pPr>
+      <w:r>
+        <w:lastRenderedPageBreak/>
         <w:t xml:space="preserve">2) </w:t>
       </w:r>
       <w:r>
@@ -1687,6 +1709,139 @@
       <w:pPr>
         <w:pStyle w:val="Standard"/>
       </w:pPr>
+    </w:p>
+    <w:p>
+      <w:pPr>
+        <w:pStyle w:val="Standard"/>
+      </w:pPr>
+      <w:r>
+        <w:t>DOES NOT PERFORM AGGREGATION BEFORE SHUFFLING</w:t>
+      </w:r>
+    </w:p>
+    <w:p>
+      <w:pPr>
+        <w:pStyle w:val="Standard"/>
+      </w:pPr>
+    </w:p>
+    <w:p>
+      <w:pPr>
+        <w:pStyle w:val="Standard"/>
+      </w:pPr>
+    </w:p>
+    <w:p>
+      <w:pPr>
+        <w:pStyle w:val="Standard"/>
+      </w:pPr>
+    </w:p>
+    <w:p>
+      <w:pPr>
+        <w:pStyle w:val="Standard"/>
+      </w:pPr>
+    </w:p>
+    <w:p>
+      <w:pPr>
+        <w:pStyle w:val="Standard"/>
+      </w:pPr>
+    </w:p>
+    <w:p>
+      <w:pPr>
+        <w:pStyle w:val="Standard"/>
+      </w:pPr>
+    </w:p>
+    <w:p>
+      <w:pPr>
+        <w:pStyle w:val="Standard"/>
+      </w:pPr>
+    </w:p>
+    <w:p>
+      <w:pPr>
+        <w:pStyle w:val="Standard"/>
+      </w:pPr>
+    </w:p>
+    <w:p>
+      <w:pPr>
+        <w:pStyle w:val="Standard"/>
+      </w:pPr>
+    </w:p>
+    <w:p>
+      <w:pPr>
+        <w:pStyle w:val="Standard"/>
+      </w:pPr>
+    </w:p>
+    <w:p>
+      <w:pPr>
+        <w:pStyle w:val="Standard"/>
+      </w:pPr>
+    </w:p>
+    <w:p>
+      <w:pPr>
+        <w:pStyle w:val="Standard"/>
+      </w:pPr>
+    </w:p>
+    <w:p>
+      <w:pPr>
+        <w:pStyle w:val="Standard"/>
+      </w:pPr>
+    </w:p>
+    <w:p>
+      <w:pPr>
+        <w:pStyle w:val="Standard"/>
+      </w:pPr>
+    </w:p>
+    <w:p>
+      <w:pPr>
+        <w:pStyle w:val="Standard"/>
+      </w:pPr>
+    </w:p>
+    <w:p>
+      <w:pPr>
+        <w:pStyle w:val="Standard"/>
+      </w:pPr>
+    </w:p>
+    <w:p>
+      <w:pPr>
+        <w:pStyle w:val="Standard"/>
+      </w:pPr>
+    </w:p>
+    <w:p>
+      <w:pPr>
+        <w:pStyle w:val="Standard"/>
+      </w:pPr>
+    </w:p>
+    <w:p>
+      <w:pPr>
+        <w:pStyle w:val="Standard"/>
+      </w:pPr>
+    </w:p>
+    <w:p>
+      <w:pPr>
+        <w:pStyle w:val="Standard"/>
+      </w:pPr>
+    </w:p>
+    <w:p>
+      <w:pPr>
+        <w:pStyle w:val="Standard"/>
+      </w:pPr>
+    </w:p>
+    <w:p>
+      <w:pPr>
+        <w:pStyle w:val="Standard"/>
+      </w:pPr>
+    </w:p>
+    <w:p>
+      <w:pPr>
+        <w:pStyle w:val="Standard"/>
+      </w:pPr>
+    </w:p>
+    <w:p>
+      <w:pPr>
+        <w:pStyle w:val="Standard"/>
+      </w:pPr>
+    </w:p>
+    <w:p>
+      <w:pPr>
+        <w:pStyle w:val="Standard"/>
+      </w:pPr>
       <w:r>
         <w:rPr>
           <w:rFonts w:ascii="Monospace" w:hAnsi="Monospace"/>
@@ -2452,6 +2607,114 @@
       <w:pPr>
         <w:pStyle w:val="Standard"/>
       </w:pPr>
+      <w:r>
+        <w:t>DOES PERFORM AGGREGATION BEFORE SHUFFLING</w:t>
+      </w:r>
+    </w:p>
+    <w:p>
+      <w:pPr>
+        <w:pStyle w:val="Standard"/>
+      </w:pPr>
+    </w:p>
+    <w:p>
+      <w:pPr>
+        <w:pStyle w:val="Standard"/>
+      </w:pPr>
+    </w:p>
+    <w:p>
+      <w:pPr>
+        <w:pStyle w:val="Standard"/>
+      </w:pPr>
+    </w:p>
+    <w:p>
+      <w:pPr>
+        <w:pStyle w:val="Standard"/>
+      </w:pPr>
+    </w:p>
+    <w:p>
+      <w:pPr>
+        <w:pStyle w:val="Standard"/>
+      </w:pPr>
+    </w:p>
+    <w:p>
+      <w:pPr>
+        <w:pStyle w:val="Standard"/>
+      </w:pPr>
+    </w:p>
+    <w:p>
+      <w:pPr>
+        <w:pStyle w:val="Standard"/>
+      </w:pPr>
+    </w:p>
+    <w:p>
+      <w:pPr>
+        <w:pStyle w:val="Standard"/>
+      </w:pPr>
+    </w:p>
+    <w:p>
+      <w:pPr>
+        <w:pStyle w:val="Standard"/>
+      </w:pPr>
+    </w:p>
+    <w:p>
+      <w:pPr>
+        <w:pStyle w:val="Standard"/>
+      </w:pPr>
+    </w:p>
+    <w:p>
+      <w:pPr>
+        <w:pStyle w:val="Standard"/>
+      </w:pPr>
+    </w:p>
+    <w:p>
+      <w:pPr>
+        <w:pStyle w:val="Standard"/>
+      </w:pPr>
+    </w:p>
+    <w:p>
+      <w:pPr>
+        <w:pStyle w:val="Standard"/>
+      </w:pPr>
+    </w:p>
+    <w:p>
+      <w:pPr>
+        <w:pStyle w:val="Standard"/>
+      </w:pPr>
+    </w:p>
+    <w:p>
+      <w:pPr>
+        <w:pStyle w:val="Standard"/>
+      </w:pPr>
+    </w:p>
+    <w:p>
+      <w:pPr>
+        <w:pStyle w:val="Standard"/>
+      </w:pPr>
+    </w:p>
+    <w:p>
+      <w:pPr>
+        <w:pStyle w:val="Standard"/>
+      </w:pPr>
+    </w:p>
+    <w:p>
+      <w:pPr>
+        <w:pStyle w:val="Standard"/>
+      </w:pPr>
+    </w:p>
+    <w:p>
+      <w:pPr>
+        <w:pStyle w:val="Standard"/>
+      </w:pPr>
+    </w:p>
+    <w:p>
+      <w:pPr>
+        <w:pStyle w:val="Standard"/>
+      </w:pPr>
+    </w:p>
+    <w:p>
+      <w:pPr>
+        <w:pStyle w:val="Standard"/>
+      </w:pPr>
     </w:p>
     <w:p>
       <w:pPr>
@@ -3364,6 +3627,44 @@
       <w:pPr>
         <w:pStyle w:val="Standard"/>
       </w:pPr>
+      <w:r>
+        <w:t>DOES PERFORM AGGREGATION BEFORE SHUFFLING</w:t>
+      </w:r>
+    </w:p>
+    <w:p>
+      <w:pPr>
+        <w:pStyle w:val="Standard"/>
+      </w:pPr>
+    </w:p>
+    <w:p>
+      <w:pPr>
+        <w:pStyle w:val="Standard"/>
+      </w:pPr>
+    </w:p>
+    <w:p>
+      <w:pPr>
+        <w:pStyle w:val="Standard"/>
+      </w:pPr>
+    </w:p>
+    <w:p>
+      <w:pPr>
+        <w:pStyle w:val="Standard"/>
+      </w:pPr>
+    </w:p>
+    <w:p>
+      <w:pPr>
+        <w:pStyle w:val="Standard"/>
+      </w:pPr>
+    </w:p>
+    <w:p>
+      <w:pPr>
+        <w:pStyle w:val="Standard"/>
+      </w:pPr>
+    </w:p>
+    <w:p>
+      <w:pPr>
+        <w:pStyle w:val="Standard"/>
+      </w:pPr>
     </w:p>
     <w:p>
       <w:pPr>
@@ -4579,6 +4880,14 @@
           <w:szCs w:val="20"/>
         </w:rPr>
       </w:pPr>
+    </w:p>
+    <w:p>
+      <w:pPr>
+        <w:pStyle w:val="Standard"/>
+      </w:pPr>
+      <w:r>
+        <w:t>DOES PERFORM AGGREGATION BEFORE SHUFFLING</w:t>
+      </w:r>
     </w:p>
     <w:p>
       <w:pPr>
@@ -4655,7 +4964,6 @@
           <w:sz w:val="31"/>
           <w:szCs w:val="20"/>
         </w:rPr>
-        <w:lastRenderedPageBreak/>
         <w:t>Join Implementation</w:t>
       </w:r>
     </w:p>
@@ -6639,178 +6947,203 @@
           <w:szCs w:val="20"/>
         </w:rPr>
       </w:pPr>
-    </w:p>
-    <w:p>
-      <w:pPr>
-        <w:pStyle w:val="Standard"/>
-        <w:rPr>
-          <w:rFonts w:ascii="Monospace" w:hAnsi="Monospace"/>
-          <w:sz w:val="20"/>
-          <w:szCs w:val="20"/>
-        </w:rPr>
-      </w:pPr>
-    </w:p>
-    <w:p>
-      <w:pPr>
-        <w:pStyle w:val="Standard"/>
-        <w:rPr>
-          <w:rFonts w:ascii="Monospace" w:hAnsi="Monospace"/>
-          <w:sz w:val="20"/>
-          <w:szCs w:val="20"/>
-        </w:rPr>
-      </w:pPr>
-    </w:p>
-    <w:p>
-      <w:pPr>
-        <w:pStyle w:val="Standard"/>
-        <w:rPr>
-          <w:rFonts w:ascii="Monospace" w:hAnsi="Monospace"/>
-          <w:sz w:val="20"/>
-          <w:szCs w:val="20"/>
-        </w:rPr>
-      </w:pPr>
-    </w:p>
-    <w:p>
-      <w:pPr>
-        <w:pStyle w:val="Standard"/>
-        <w:rPr>
-          <w:rFonts w:ascii="Monospace" w:hAnsi="Monospace"/>
-          <w:sz w:val="20"/>
-          <w:szCs w:val="20"/>
-        </w:rPr>
-      </w:pPr>
-    </w:p>
-    <w:p>
-      <w:pPr>
-        <w:pStyle w:val="Standard"/>
-        <w:rPr>
-          <w:rFonts w:ascii="Monospace" w:hAnsi="Monospace"/>
-          <w:sz w:val="20"/>
-          <w:szCs w:val="20"/>
-        </w:rPr>
-      </w:pPr>
-    </w:p>
-    <w:p>
-      <w:pPr>
-        <w:pStyle w:val="Standard"/>
-        <w:rPr>
-          <w:rFonts w:ascii="Monospace" w:hAnsi="Monospace"/>
-          <w:sz w:val="20"/>
-          <w:szCs w:val="20"/>
-        </w:rPr>
-      </w:pPr>
-    </w:p>
-    <w:p>
-      <w:pPr>
-        <w:pStyle w:val="Standard"/>
-        <w:rPr>
-          <w:rFonts w:ascii="Monospace" w:hAnsi="Monospace"/>
-          <w:sz w:val="20"/>
-          <w:szCs w:val="20"/>
-        </w:rPr>
-      </w:pPr>
-    </w:p>
-    <w:p>
-      <w:pPr>
-        <w:pStyle w:val="Standard"/>
-        <w:rPr>
-          <w:rFonts w:ascii="Monospace" w:hAnsi="Monospace"/>
-          <w:sz w:val="20"/>
-          <w:szCs w:val="20"/>
-        </w:rPr>
-      </w:pPr>
-    </w:p>
-    <w:p>
-      <w:pPr>
-        <w:pStyle w:val="Standard"/>
-        <w:rPr>
-          <w:rFonts w:ascii="Monospace" w:hAnsi="Monospace"/>
-          <w:sz w:val="20"/>
-          <w:szCs w:val="20"/>
-        </w:rPr>
-      </w:pPr>
-    </w:p>
-    <w:p>
-      <w:pPr>
-        <w:pStyle w:val="Standard"/>
-        <w:rPr>
-          <w:rFonts w:ascii="Monospace" w:hAnsi="Monospace"/>
-          <w:sz w:val="20"/>
-          <w:szCs w:val="20"/>
-        </w:rPr>
-      </w:pPr>
-    </w:p>
-    <w:p>
-      <w:pPr>
-        <w:pStyle w:val="Standard"/>
-        <w:rPr>
-          <w:rFonts w:ascii="Monospace" w:hAnsi="Monospace"/>
-          <w:sz w:val="20"/>
-          <w:szCs w:val="20"/>
-        </w:rPr>
-      </w:pPr>
-    </w:p>
-    <w:p>
-      <w:pPr>
-        <w:pStyle w:val="Standard"/>
-        <w:rPr>
-          <w:rFonts w:ascii="Monospace" w:hAnsi="Monospace"/>
-          <w:sz w:val="20"/>
-          <w:szCs w:val="20"/>
-        </w:rPr>
-      </w:pPr>
-    </w:p>
-    <w:p>
-      <w:pPr>
-        <w:pStyle w:val="Standard"/>
-        <w:rPr>
-          <w:rFonts w:ascii="Monospace" w:hAnsi="Monospace"/>
-          <w:sz w:val="20"/>
-          <w:szCs w:val="20"/>
-        </w:rPr>
-      </w:pPr>
-    </w:p>
-    <w:p>
-      <w:pPr>
-        <w:pStyle w:val="Standard"/>
-        <w:rPr>
-          <w:rFonts w:ascii="Monospace" w:hAnsi="Monospace"/>
-          <w:sz w:val="20"/>
-          <w:szCs w:val="20"/>
-        </w:rPr>
-      </w:pPr>
-    </w:p>
-    <w:p>
-      <w:pPr>
-        <w:pStyle w:val="Standard"/>
-        <w:rPr>
-          <w:rFonts w:ascii="Monospace" w:hAnsi="Monospace"/>
-          <w:sz w:val="20"/>
-          <w:szCs w:val="20"/>
-        </w:rPr>
-      </w:pPr>
-    </w:p>
-    <w:p>
-      <w:pPr>
-        <w:pStyle w:val="Standard"/>
-        <w:rPr>
-          <w:rFonts w:ascii="Monospace" w:hAnsi="Monospace"/>
-          <w:sz w:val="20"/>
-          <w:szCs w:val="20"/>
-        </w:rPr>
-      </w:pPr>
-    </w:p>
-    <w:p>
-      <w:pPr>
-        <w:pStyle w:val="Standard"/>
-      </w:pPr>
-      <w:r>
-        <w:rPr>
-          <w:rFonts w:ascii="Monospace" w:hAnsi="Monospace"/>
-          <w:sz w:val="20"/>
-          <w:szCs w:val="20"/>
-        </w:rPr>
-        <w:lastRenderedPageBreak/>
+      <w:r>
+        <w:rPr>
+          <w:rFonts w:ascii="Monospace" w:hAnsi="Monospace"/>
+          <w:sz w:val="20"/>
+          <w:szCs w:val="20"/>
+        </w:rPr>
+        <w:t xml:space="preserve">Output: </w:t>
+      </w:r>
+    </w:p>
+    <w:p>
+      <w:pPr>
+        <w:pStyle w:val="Standard"/>
+        <w:rPr>
+          <w:rFonts w:ascii="Monospace" w:hAnsi="Monospace"/>
+          <w:sz w:val="20"/>
+          <w:szCs w:val="20"/>
+        </w:rPr>
+      </w:pPr>
+      <w:r>
+        <w:rPr>
+          <w:rFonts w:ascii="Monospace" w:hAnsi="Monospace"/>
+          <w:sz w:val="20"/>
+          <w:szCs w:val="20"/>
+        </w:rPr>
+        <w:t>https://github.ccs.neu.edu/vaibhavdave5/parallelDataProcessing/blob/master/SocialTriagleSpark/Spark-Demo/answer.txt</w:t>
+      </w:r>
+    </w:p>
+    <w:p>
+      <w:pPr>
+        <w:pStyle w:val="Standard"/>
+        <w:rPr>
+          <w:rFonts w:ascii="Monospace" w:hAnsi="Monospace"/>
+          <w:sz w:val="20"/>
+          <w:szCs w:val="20"/>
+        </w:rPr>
+      </w:pPr>
+    </w:p>
+    <w:p>
+      <w:pPr>
+        <w:pStyle w:val="Standard"/>
+        <w:rPr>
+          <w:rFonts w:ascii="Monospace" w:hAnsi="Monospace"/>
+          <w:sz w:val="20"/>
+          <w:szCs w:val="20"/>
+        </w:rPr>
+      </w:pPr>
+    </w:p>
+    <w:p>
+      <w:pPr>
+        <w:pStyle w:val="Standard"/>
+        <w:rPr>
+          <w:rFonts w:ascii="Monospace" w:hAnsi="Monospace"/>
+          <w:sz w:val="20"/>
+          <w:szCs w:val="20"/>
+        </w:rPr>
+      </w:pPr>
+    </w:p>
+    <w:p>
+      <w:pPr>
+        <w:pStyle w:val="Standard"/>
+        <w:rPr>
+          <w:rFonts w:ascii="Monospace" w:hAnsi="Monospace"/>
+          <w:sz w:val="20"/>
+          <w:szCs w:val="20"/>
+        </w:rPr>
+      </w:pPr>
+    </w:p>
+    <w:p>
+      <w:pPr>
+        <w:pStyle w:val="Standard"/>
+        <w:rPr>
+          <w:rFonts w:ascii="Monospace" w:hAnsi="Monospace"/>
+          <w:sz w:val="20"/>
+          <w:szCs w:val="20"/>
+        </w:rPr>
+      </w:pPr>
+    </w:p>
+    <w:p>
+      <w:pPr>
+        <w:pStyle w:val="Standard"/>
+        <w:rPr>
+          <w:rFonts w:ascii="Monospace" w:hAnsi="Monospace"/>
+          <w:sz w:val="20"/>
+          <w:szCs w:val="20"/>
+        </w:rPr>
+      </w:pPr>
+    </w:p>
+    <w:p>
+      <w:pPr>
+        <w:pStyle w:val="Standard"/>
+        <w:rPr>
+          <w:rFonts w:ascii="Monospace" w:hAnsi="Monospace"/>
+          <w:sz w:val="20"/>
+          <w:szCs w:val="20"/>
+        </w:rPr>
+      </w:pPr>
+    </w:p>
+    <w:p>
+      <w:pPr>
+        <w:pStyle w:val="Standard"/>
+        <w:rPr>
+          <w:rFonts w:ascii="Monospace" w:hAnsi="Monospace"/>
+          <w:sz w:val="20"/>
+          <w:szCs w:val="20"/>
+        </w:rPr>
+      </w:pPr>
+    </w:p>
+    <w:p>
+      <w:pPr>
+        <w:pStyle w:val="Standard"/>
+        <w:rPr>
+          <w:rFonts w:ascii="Monospace" w:hAnsi="Monospace"/>
+          <w:sz w:val="20"/>
+          <w:szCs w:val="20"/>
+        </w:rPr>
+      </w:pPr>
+    </w:p>
+    <w:p>
+      <w:pPr>
+        <w:pStyle w:val="Standard"/>
+        <w:rPr>
+          <w:rFonts w:ascii="Monospace" w:hAnsi="Monospace"/>
+          <w:sz w:val="20"/>
+          <w:szCs w:val="20"/>
+        </w:rPr>
+      </w:pPr>
+    </w:p>
+    <w:p>
+      <w:pPr>
+        <w:pStyle w:val="Standard"/>
+        <w:rPr>
+          <w:rFonts w:ascii="Monospace" w:hAnsi="Monospace"/>
+          <w:sz w:val="20"/>
+          <w:szCs w:val="20"/>
+        </w:rPr>
+      </w:pPr>
+    </w:p>
+    <w:p>
+      <w:pPr>
+        <w:pStyle w:val="Standard"/>
+        <w:rPr>
+          <w:rFonts w:ascii="Monospace" w:hAnsi="Monospace"/>
+          <w:sz w:val="20"/>
+          <w:szCs w:val="20"/>
+        </w:rPr>
+      </w:pPr>
+    </w:p>
+    <w:p>
+      <w:pPr>
+        <w:pStyle w:val="Standard"/>
+        <w:rPr>
+          <w:rFonts w:ascii="Monospace" w:hAnsi="Monospace"/>
+          <w:sz w:val="20"/>
+          <w:szCs w:val="20"/>
+        </w:rPr>
+      </w:pPr>
+    </w:p>
+    <w:p>
+      <w:pPr>
+        <w:pStyle w:val="Standard"/>
+        <w:rPr>
+          <w:rFonts w:ascii="Monospace" w:hAnsi="Monospace"/>
+          <w:sz w:val="20"/>
+          <w:szCs w:val="20"/>
+        </w:rPr>
+      </w:pPr>
+    </w:p>
+    <w:p>
+      <w:pPr>
+        <w:pStyle w:val="Standard"/>
+        <w:rPr>
+          <w:rFonts w:ascii="Monospace" w:hAnsi="Monospace"/>
+          <w:sz w:val="20"/>
+          <w:szCs w:val="20"/>
+        </w:rPr>
+      </w:pPr>
+    </w:p>
+    <w:p>
+      <w:pPr>
+        <w:pStyle w:val="Standard"/>
+        <w:rPr>
+          <w:rFonts w:ascii="Monospace" w:hAnsi="Monospace"/>
+          <w:sz w:val="20"/>
+          <w:szCs w:val="20"/>
+        </w:rPr>
+      </w:pPr>
+    </w:p>
+    <w:p>
+      <w:pPr>
+        <w:pStyle w:val="Standard"/>
+      </w:pPr>
+      <w:r>
+        <w:rPr>
+          <w:rFonts w:ascii="Monospace" w:hAnsi="Monospace"/>
+          <w:sz w:val="20"/>
+          <w:szCs w:val="20"/>
+        </w:rPr>
         <w:t xml:space="preserve">2) </w:t>
       </w:r>
       <w:r>
@@ -7613,385 +7946,319 @@
           <w:lang w:bidi="ar-SA"/>
         </w:rPr>
       </w:pPr>
-    </w:p>
-    <w:p>
-      <w:pPr>
-        <w:pStyle w:val="Standard"/>
-        <w:rPr>
-          <w:rFonts w:ascii="Calibri Light" w:hAnsi="Calibri Light" w:cs="Calibri Light"/>
-          <w:color w:val="000000"/>
-          <w:kern w:val="0"/>
-          <w:sz w:val="18"/>
-          <w:szCs w:val="18"/>
-          <w:lang w:bidi="ar-SA"/>
-        </w:rPr>
-      </w:pPr>
-    </w:p>
-    <w:p>
-      <w:pPr>
-        <w:pStyle w:val="Standard"/>
-        <w:rPr>
-          <w:rFonts w:ascii="Calibri Light" w:hAnsi="Calibri Light" w:cs="Calibri Light"/>
-          <w:color w:val="000000"/>
-          <w:kern w:val="0"/>
-          <w:sz w:val="18"/>
-          <w:szCs w:val="18"/>
-          <w:lang w:bidi="ar-SA"/>
-        </w:rPr>
-      </w:pPr>
-    </w:p>
-    <w:p>
-      <w:pPr>
-        <w:pStyle w:val="Standard"/>
-        <w:rPr>
-          <w:rFonts w:ascii="Calibri Light" w:hAnsi="Calibri Light" w:cs="Calibri Light"/>
-          <w:color w:val="000000"/>
-          <w:kern w:val="0"/>
-          <w:sz w:val="18"/>
-          <w:szCs w:val="18"/>
-          <w:lang w:bidi="ar-SA"/>
-        </w:rPr>
-      </w:pPr>
-    </w:p>
-    <w:p>
-      <w:pPr>
-        <w:pStyle w:val="Standard"/>
-        <w:rPr>
-          <w:rFonts w:ascii="Calibri Light" w:hAnsi="Calibri Light" w:cs="Calibri Light"/>
-          <w:color w:val="000000"/>
-          <w:kern w:val="0"/>
-          <w:sz w:val="18"/>
-          <w:szCs w:val="18"/>
-          <w:lang w:bidi="ar-SA"/>
-        </w:rPr>
-      </w:pPr>
-    </w:p>
-    <w:p>
-      <w:pPr>
-        <w:pStyle w:val="Standard"/>
-        <w:rPr>
-          <w:rFonts w:ascii="Calibri Light" w:hAnsi="Calibri Light" w:cs="Calibri Light"/>
-          <w:color w:val="000000"/>
-          <w:kern w:val="0"/>
-          <w:sz w:val="18"/>
-          <w:szCs w:val="18"/>
-          <w:lang w:bidi="ar-SA"/>
-        </w:rPr>
-      </w:pPr>
-    </w:p>
-    <w:p>
-      <w:pPr>
-        <w:pStyle w:val="Standard"/>
-        <w:rPr>
-          <w:rFonts w:ascii="Calibri Light" w:hAnsi="Calibri Light" w:cs="Calibri Light"/>
-          <w:color w:val="000000"/>
-          <w:kern w:val="0"/>
-          <w:sz w:val="18"/>
-          <w:szCs w:val="18"/>
-          <w:lang w:bidi="ar-SA"/>
-        </w:rPr>
-      </w:pPr>
-    </w:p>
-    <w:p>
-      <w:pPr>
-        <w:pStyle w:val="Standard"/>
-        <w:rPr>
-          <w:rFonts w:ascii="Calibri Light" w:hAnsi="Calibri Light" w:cs="Calibri Light"/>
-          <w:color w:val="000000"/>
-          <w:kern w:val="0"/>
-          <w:sz w:val="18"/>
-          <w:szCs w:val="18"/>
-          <w:lang w:bidi="ar-SA"/>
-        </w:rPr>
-      </w:pPr>
-    </w:p>
-    <w:p>
-      <w:pPr>
-        <w:pStyle w:val="Standard"/>
-        <w:rPr>
-          <w:rFonts w:ascii="Calibri Light" w:hAnsi="Calibri Light" w:cs="Calibri Light"/>
-          <w:color w:val="000000"/>
-          <w:kern w:val="0"/>
-          <w:sz w:val="18"/>
-          <w:szCs w:val="18"/>
-          <w:lang w:bidi="ar-SA"/>
-        </w:rPr>
-      </w:pPr>
-    </w:p>
-    <w:p>
-      <w:pPr>
-        <w:pStyle w:val="Standard"/>
-        <w:rPr>
-          <w:rFonts w:ascii="Calibri Light" w:hAnsi="Calibri Light" w:cs="Calibri Light"/>
-          <w:color w:val="000000"/>
-          <w:kern w:val="0"/>
-          <w:sz w:val="18"/>
-          <w:szCs w:val="18"/>
-          <w:lang w:bidi="ar-SA"/>
-        </w:rPr>
-      </w:pPr>
-    </w:p>
-    <w:p>
-      <w:pPr>
-        <w:pStyle w:val="Standard"/>
-        <w:rPr>
-          <w:rFonts w:ascii="Calibri Light" w:hAnsi="Calibri Light" w:cs="Calibri Light"/>
-          <w:color w:val="000000"/>
-          <w:kern w:val="0"/>
-          <w:sz w:val="18"/>
-          <w:szCs w:val="18"/>
-          <w:lang w:bidi="ar-SA"/>
-        </w:rPr>
-      </w:pPr>
-    </w:p>
-    <w:p>
-      <w:pPr>
-        <w:pStyle w:val="Standard"/>
-        <w:rPr>
-          <w:rFonts w:ascii="Calibri Light" w:hAnsi="Calibri Light" w:cs="Calibri Light"/>
-          <w:color w:val="000000"/>
-          <w:kern w:val="0"/>
-          <w:sz w:val="18"/>
-          <w:szCs w:val="18"/>
-          <w:lang w:bidi="ar-SA"/>
-        </w:rPr>
-      </w:pPr>
-    </w:p>
-    <w:p>
-      <w:pPr>
-        <w:pStyle w:val="Standard"/>
-        <w:rPr>
-          <w:rFonts w:ascii="Calibri Light" w:hAnsi="Calibri Light" w:cs="Calibri Light"/>
-          <w:color w:val="000000"/>
-          <w:kern w:val="0"/>
-          <w:sz w:val="18"/>
-          <w:szCs w:val="18"/>
-          <w:lang w:bidi="ar-SA"/>
-        </w:rPr>
-      </w:pPr>
-    </w:p>
-    <w:p>
-      <w:pPr>
-        <w:pStyle w:val="Standard"/>
-        <w:rPr>
-          <w:rFonts w:ascii="Calibri Light" w:hAnsi="Calibri Light" w:cs="Calibri Light"/>
-          <w:color w:val="000000"/>
-          <w:kern w:val="0"/>
-          <w:sz w:val="18"/>
-          <w:szCs w:val="18"/>
-          <w:lang w:bidi="ar-SA"/>
-        </w:rPr>
-      </w:pPr>
-    </w:p>
-    <w:p>
-      <w:pPr>
-        <w:pStyle w:val="Standard"/>
-        <w:rPr>
-          <w:rFonts w:ascii="Calibri Light" w:hAnsi="Calibri Light" w:cs="Calibri Light"/>
-          <w:color w:val="000000"/>
-          <w:kern w:val="0"/>
-          <w:sz w:val="18"/>
-          <w:szCs w:val="18"/>
-          <w:lang w:bidi="ar-SA"/>
-        </w:rPr>
-      </w:pPr>
-    </w:p>
-    <w:p>
-      <w:pPr>
-        <w:pStyle w:val="Standard"/>
-        <w:rPr>
-          <w:rFonts w:ascii="Calibri Light" w:hAnsi="Calibri Light" w:cs="Calibri Light"/>
-          <w:color w:val="000000"/>
-          <w:kern w:val="0"/>
-          <w:sz w:val="18"/>
-          <w:szCs w:val="18"/>
-          <w:lang w:bidi="ar-SA"/>
-        </w:rPr>
-      </w:pPr>
-    </w:p>
-    <w:p>
-      <w:pPr>
-        <w:pStyle w:val="Standard"/>
-        <w:rPr>
-          <w:rFonts w:ascii="Calibri Light" w:hAnsi="Calibri Light" w:cs="Calibri Light"/>
-          <w:color w:val="000000"/>
-          <w:kern w:val="0"/>
-          <w:sz w:val="18"/>
-          <w:szCs w:val="18"/>
-          <w:lang w:bidi="ar-SA"/>
-        </w:rPr>
-      </w:pPr>
-    </w:p>
-    <w:p>
-      <w:pPr>
-        <w:pStyle w:val="Standard"/>
-        <w:rPr>
-          <w:rFonts w:ascii="Calibri Light" w:hAnsi="Calibri Light" w:cs="Calibri Light"/>
-          <w:color w:val="000000"/>
-          <w:kern w:val="0"/>
-          <w:sz w:val="18"/>
-          <w:szCs w:val="18"/>
-          <w:lang w:bidi="ar-SA"/>
-        </w:rPr>
-      </w:pPr>
-    </w:p>
-    <w:p>
-      <w:pPr>
-        <w:pStyle w:val="Standard"/>
-        <w:rPr>
-          <w:rFonts w:ascii="Calibri Light" w:hAnsi="Calibri Light" w:cs="Calibri Light"/>
-          <w:color w:val="000000"/>
-          <w:kern w:val="0"/>
-          <w:sz w:val="18"/>
-          <w:szCs w:val="18"/>
-          <w:lang w:bidi="ar-SA"/>
-        </w:rPr>
-      </w:pPr>
-    </w:p>
-    <w:p>
-      <w:pPr>
-        <w:pStyle w:val="Standard"/>
-        <w:rPr>
-          <w:rFonts w:ascii="Calibri Light" w:hAnsi="Calibri Light" w:cs="Calibri Light"/>
-          <w:color w:val="000000"/>
-          <w:kern w:val="0"/>
-          <w:sz w:val="18"/>
-          <w:szCs w:val="18"/>
-          <w:lang w:bidi="ar-SA"/>
-        </w:rPr>
-      </w:pPr>
-    </w:p>
-    <w:p>
-      <w:pPr>
-        <w:pStyle w:val="Standard"/>
-        <w:rPr>
-          <w:rFonts w:ascii="Calibri Light" w:hAnsi="Calibri Light" w:cs="Calibri Light"/>
-          <w:color w:val="000000"/>
-          <w:kern w:val="0"/>
-          <w:sz w:val="18"/>
-          <w:szCs w:val="18"/>
-          <w:lang w:bidi="ar-SA"/>
-        </w:rPr>
-      </w:pPr>
-    </w:p>
-    <w:p>
-      <w:pPr>
-        <w:pStyle w:val="Standard"/>
-        <w:rPr>
-          <w:rFonts w:ascii="Calibri Light" w:hAnsi="Calibri Light" w:cs="Calibri Light"/>
-          <w:color w:val="000000"/>
-          <w:kern w:val="0"/>
-          <w:sz w:val="18"/>
-          <w:szCs w:val="18"/>
-          <w:lang w:bidi="ar-SA"/>
-        </w:rPr>
-      </w:pPr>
-    </w:p>
-    <w:p>
-      <w:pPr>
-        <w:pStyle w:val="Standard"/>
-        <w:rPr>
-          <w:rFonts w:ascii="Calibri Light" w:hAnsi="Calibri Light" w:cs="Calibri Light"/>
-          <w:color w:val="000000"/>
-          <w:kern w:val="0"/>
-          <w:sz w:val="18"/>
-          <w:szCs w:val="18"/>
-          <w:lang w:bidi="ar-SA"/>
-        </w:rPr>
-      </w:pPr>
-    </w:p>
-    <w:p>
-      <w:pPr>
-        <w:pStyle w:val="Standard"/>
-        <w:rPr>
-          <w:rFonts w:ascii="Calibri Light" w:hAnsi="Calibri Light" w:cs="Calibri Light"/>
-          <w:color w:val="000000"/>
-          <w:kern w:val="0"/>
-          <w:sz w:val="18"/>
-          <w:szCs w:val="18"/>
-          <w:lang w:bidi="ar-SA"/>
-        </w:rPr>
-      </w:pPr>
-    </w:p>
-    <w:p>
-      <w:pPr>
-        <w:pStyle w:val="Standard"/>
-        <w:rPr>
-          <w:rFonts w:ascii="Calibri Light" w:hAnsi="Calibri Light" w:cs="Calibri Light"/>
-          <w:color w:val="000000"/>
-          <w:kern w:val="0"/>
-          <w:sz w:val="18"/>
-          <w:szCs w:val="18"/>
-          <w:lang w:bidi="ar-SA"/>
-        </w:rPr>
-      </w:pPr>
-    </w:p>
-    <w:p>
-      <w:pPr>
-        <w:pStyle w:val="Standard"/>
-        <w:rPr>
-          <w:rFonts w:ascii="Calibri Light" w:hAnsi="Calibri Light" w:cs="Calibri Light"/>
-          <w:color w:val="000000"/>
-          <w:kern w:val="0"/>
-          <w:sz w:val="18"/>
-          <w:szCs w:val="18"/>
-          <w:lang w:bidi="ar-SA"/>
-        </w:rPr>
-      </w:pPr>
-    </w:p>
-    <w:p>
-      <w:pPr>
-        <w:pStyle w:val="Standard"/>
-        <w:rPr>
-          <w:rFonts w:ascii="Calibri Light" w:hAnsi="Calibri Light" w:cs="Calibri Light"/>
-          <w:color w:val="000000"/>
-          <w:kern w:val="0"/>
-          <w:sz w:val="18"/>
-          <w:szCs w:val="18"/>
-          <w:lang w:bidi="ar-SA"/>
-        </w:rPr>
-      </w:pPr>
-    </w:p>
-    <w:p>
-      <w:pPr>
-        <w:pStyle w:val="Standard"/>
-        <w:rPr>
-          <w:rFonts w:ascii="Calibri Light" w:hAnsi="Calibri Light" w:cs="Calibri Light"/>
-          <w:color w:val="000000"/>
-          <w:kern w:val="0"/>
-          <w:sz w:val="18"/>
-          <w:szCs w:val="18"/>
-          <w:lang w:bidi="ar-SA"/>
-        </w:rPr>
-      </w:pPr>
-    </w:p>
-    <w:p>
-      <w:pPr>
-        <w:pStyle w:val="Standard"/>
-        <w:rPr>
-          <w:rFonts w:ascii="Calibri Light" w:hAnsi="Calibri Light" w:cs="Calibri Light"/>
-          <w:color w:val="000000"/>
-          <w:kern w:val="0"/>
-          <w:sz w:val="18"/>
-          <w:szCs w:val="18"/>
-          <w:lang w:bidi="ar-SA"/>
-        </w:rPr>
-      </w:pPr>
-    </w:p>
-    <w:p>
-      <w:pPr>
-        <w:pStyle w:val="Standard"/>
-      </w:pPr>
-      <w:r>
-        <w:rPr>
-          <w:rFonts w:ascii="Calibri Light" w:hAnsi="Calibri Light" w:cs="Calibri Light"/>
-          <w:color w:val="000000"/>
-          <w:kern w:val="0"/>
-          <w:sz w:val="18"/>
-          <w:szCs w:val="18"/>
-          <w:lang w:bidi="ar-SA"/>
-        </w:rPr>
-        <w:lastRenderedPageBreak/>
+      <w:proofErr w:type="spellStart"/>
+      <w:r>
+        <w:rPr>
+          <w:rFonts w:ascii="Calibri Light" w:hAnsi="Calibri Light" w:cs="Calibri Light"/>
+          <w:color w:val="000000"/>
+          <w:kern w:val="0"/>
+          <w:sz w:val="18"/>
+          <w:szCs w:val="18"/>
+          <w:lang w:bidi="ar-SA"/>
+        </w:rPr>
+        <w:t>OutPut</w:t>
+      </w:r>
+      <w:proofErr w:type="spellEnd"/>
+      <w:r>
+        <w:rPr>
+          <w:rFonts w:ascii="Calibri Light" w:hAnsi="Calibri Light" w:cs="Calibri Light"/>
+          <w:color w:val="000000"/>
+          <w:kern w:val="0"/>
+          <w:sz w:val="18"/>
+          <w:szCs w:val="18"/>
+          <w:lang w:bidi="ar-SA"/>
+        </w:rPr>
+        <w:t xml:space="preserve">: </w:t>
+      </w:r>
+    </w:p>
+    <w:p>
+      <w:pPr>
+        <w:pStyle w:val="Standard"/>
+        <w:rPr>
+          <w:rFonts w:ascii="Monospace" w:hAnsi="Monospace"/>
+          <w:sz w:val="20"/>
+          <w:szCs w:val="20"/>
+        </w:rPr>
+      </w:pPr>
+    </w:p>
+    <w:p>
+      <w:pPr>
+        <w:pStyle w:val="Standard"/>
+        <w:rPr>
+          <w:rFonts w:ascii="Monospace" w:hAnsi="Monospace"/>
+          <w:sz w:val="20"/>
+          <w:szCs w:val="20"/>
+        </w:rPr>
+      </w:pPr>
+      <w:r>
+        <w:rPr>
+          <w:rFonts w:ascii="Monospace" w:hAnsi="Monospace"/>
+          <w:sz w:val="20"/>
+          <w:szCs w:val="20"/>
+        </w:rPr>
+        <w:t>https://github.ccs.neu.edu/vaibhavdave5/parallelDataProcessing/blob/master/SocialTriagleSpark/Spark-Demo/answer.txt</w:t>
+      </w:r>
+    </w:p>
+    <w:p>
+      <w:pPr>
+        <w:pStyle w:val="Standard"/>
+        <w:rPr>
+          <w:rFonts w:ascii="Calibri Light" w:hAnsi="Calibri Light" w:cs="Calibri Light"/>
+          <w:color w:val="000000"/>
+          <w:kern w:val="0"/>
+          <w:sz w:val="18"/>
+          <w:szCs w:val="18"/>
+          <w:lang w:bidi="ar-SA"/>
+        </w:rPr>
+      </w:pPr>
+    </w:p>
+    <w:p>
+      <w:pPr>
+        <w:pStyle w:val="Standard"/>
+        <w:rPr>
+          <w:rFonts w:ascii="Calibri Light" w:hAnsi="Calibri Light" w:cs="Calibri Light"/>
+          <w:color w:val="000000"/>
+          <w:kern w:val="0"/>
+          <w:sz w:val="18"/>
+          <w:szCs w:val="18"/>
+          <w:lang w:bidi="ar-SA"/>
+        </w:rPr>
+      </w:pPr>
+    </w:p>
+    <w:p>
+      <w:pPr>
+        <w:pStyle w:val="Standard"/>
+        <w:rPr>
+          <w:rFonts w:ascii="Calibri Light" w:hAnsi="Calibri Light" w:cs="Calibri Light"/>
+          <w:color w:val="000000"/>
+          <w:kern w:val="0"/>
+          <w:sz w:val="18"/>
+          <w:szCs w:val="18"/>
+          <w:lang w:bidi="ar-SA"/>
+        </w:rPr>
+      </w:pPr>
+    </w:p>
+    <w:p>
+      <w:pPr>
+        <w:pStyle w:val="Standard"/>
+        <w:rPr>
+          <w:rFonts w:ascii="Calibri Light" w:hAnsi="Calibri Light" w:cs="Calibri Light"/>
+          <w:color w:val="000000"/>
+          <w:kern w:val="0"/>
+          <w:sz w:val="18"/>
+          <w:szCs w:val="18"/>
+          <w:lang w:bidi="ar-SA"/>
+        </w:rPr>
+      </w:pPr>
+    </w:p>
+    <w:p>
+      <w:pPr>
+        <w:pStyle w:val="Standard"/>
+        <w:rPr>
+          <w:rFonts w:ascii="Calibri Light" w:hAnsi="Calibri Light" w:cs="Calibri Light"/>
+          <w:color w:val="000000"/>
+          <w:kern w:val="0"/>
+          <w:sz w:val="18"/>
+          <w:szCs w:val="18"/>
+          <w:lang w:bidi="ar-SA"/>
+        </w:rPr>
+      </w:pPr>
+    </w:p>
+    <w:p>
+      <w:pPr>
+        <w:pStyle w:val="Standard"/>
+        <w:rPr>
+          <w:rFonts w:ascii="Calibri Light" w:hAnsi="Calibri Light" w:cs="Calibri Light"/>
+          <w:color w:val="000000"/>
+          <w:kern w:val="0"/>
+          <w:sz w:val="18"/>
+          <w:szCs w:val="18"/>
+          <w:lang w:bidi="ar-SA"/>
+        </w:rPr>
+      </w:pPr>
+    </w:p>
+    <w:p>
+      <w:pPr>
+        <w:pStyle w:val="Standard"/>
+        <w:rPr>
+          <w:rFonts w:ascii="Calibri Light" w:hAnsi="Calibri Light" w:cs="Calibri Light"/>
+          <w:color w:val="000000"/>
+          <w:kern w:val="0"/>
+          <w:sz w:val="18"/>
+          <w:szCs w:val="18"/>
+          <w:lang w:bidi="ar-SA"/>
+        </w:rPr>
+      </w:pPr>
+    </w:p>
+    <w:p>
+      <w:pPr>
+        <w:pStyle w:val="Standard"/>
+        <w:rPr>
+          <w:rFonts w:ascii="Calibri Light" w:hAnsi="Calibri Light" w:cs="Calibri Light"/>
+          <w:color w:val="000000"/>
+          <w:kern w:val="0"/>
+          <w:sz w:val="18"/>
+          <w:szCs w:val="18"/>
+          <w:lang w:bidi="ar-SA"/>
+        </w:rPr>
+      </w:pPr>
+    </w:p>
+    <w:p>
+      <w:pPr>
+        <w:pStyle w:val="Standard"/>
+        <w:rPr>
+          <w:rFonts w:ascii="Calibri Light" w:hAnsi="Calibri Light" w:cs="Calibri Light"/>
+          <w:color w:val="000000"/>
+          <w:kern w:val="0"/>
+          <w:sz w:val="18"/>
+          <w:szCs w:val="18"/>
+          <w:lang w:bidi="ar-SA"/>
+        </w:rPr>
+      </w:pPr>
+    </w:p>
+    <w:p>
+      <w:pPr>
+        <w:pStyle w:val="Standard"/>
+        <w:rPr>
+          <w:rFonts w:ascii="Calibri Light" w:hAnsi="Calibri Light" w:cs="Calibri Light"/>
+          <w:color w:val="000000"/>
+          <w:kern w:val="0"/>
+          <w:sz w:val="18"/>
+          <w:szCs w:val="18"/>
+          <w:lang w:bidi="ar-SA"/>
+        </w:rPr>
+      </w:pPr>
+    </w:p>
+    <w:p>
+      <w:pPr>
+        <w:pStyle w:val="Standard"/>
+        <w:rPr>
+          <w:rFonts w:ascii="Calibri Light" w:hAnsi="Calibri Light" w:cs="Calibri Light"/>
+          <w:color w:val="000000"/>
+          <w:kern w:val="0"/>
+          <w:sz w:val="18"/>
+          <w:szCs w:val="18"/>
+          <w:lang w:bidi="ar-SA"/>
+        </w:rPr>
+      </w:pPr>
+    </w:p>
+    <w:p>
+      <w:pPr>
+        <w:pStyle w:val="Standard"/>
+        <w:rPr>
+          <w:rFonts w:ascii="Calibri Light" w:hAnsi="Calibri Light" w:cs="Calibri Light"/>
+          <w:color w:val="000000"/>
+          <w:kern w:val="0"/>
+          <w:sz w:val="18"/>
+          <w:szCs w:val="18"/>
+          <w:lang w:bidi="ar-SA"/>
+        </w:rPr>
+      </w:pPr>
+    </w:p>
+    <w:p>
+      <w:pPr>
+        <w:pStyle w:val="Standard"/>
+        <w:rPr>
+          <w:rFonts w:ascii="Calibri Light" w:hAnsi="Calibri Light" w:cs="Calibri Light"/>
+          <w:color w:val="000000"/>
+          <w:kern w:val="0"/>
+          <w:sz w:val="18"/>
+          <w:szCs w:val="18"/>
+          <w:lang w:bidi="ar-SA"/>
+        </w:rPr>
+      </w:pPr>
+    </w:p>
+    <w:p>
+      <w:pPr>
+        <w:pStyle w:val="Standard"/>
+        <w:rPr>
+          <w:rFonts w:ascii="Calibri Light" w:hAnsi="Calibri Light" w:cs="Calibri Light"/>
+          <w:color w:val="000000"/>
+          <w:kern w:val="0"/>
+          <w:sz w:val="18"/>
+          <w:szCs w:val="18"/>
+          <w:lang w:bidi="ar-SA"/>
+        </w:rPr>
+      </w:pPr>
+    </w:p>
+    <w:p>
+      <w:pPr>
+        <w:pStyle w:val="Standard"/>
+        <w:rPr>
+          <w:rFonts w:ascii="Calibri Light" w:hAnsi="Calibri Light" w:cs="Calibri Light"/>
+          <w:color w:val="000000"/>
+          <w:kern w:val="0"/>
+          <w:sz w:val="18"/>
+          <w:szCs w:val="18"/>
+          <w:lang w:bidi="ar-SA"/>
+        </w:rPr>
+      </w:pPr>
+    </w:p>
+    <w:p>
+      <w:pPr>
+        <w:pStyle w:val="Standard"/>
+        <w:rPr>
+          <w:rFonts w:ascii="Calibri Light" w:hAnsi="Calibri Light" w:cs="Calibri Light"/>
+          <w:color w:val="000000"/>
+          <w:kern w:val="0"/>
+          <w:sz w:val="18"/>
+          <w:szCs w:val="18"/>
+          <w:lang w:bidi="ar-SA"/>
+        </w:rPr>
+      </w:pPr>
+    </w:p>
+    <w:p>
+      <w:pPr>
+        <w:pStyle w:val="Standard"/>
+        <w:rPr>
+          <w:rFonts w:ascii="Calibri Light" w:hAnsi="Calibri Light" w:cs="Calibri Light"/>
+          <w:color w:val="000000"/>
+          <w:kern w:val="0"/>
+          <w:sz w:val="18"/>
+          <w:szCs w:val="18"/>
+          <w:lang w:bidi="ar-SA"/>
+        </w:rPr>
+      </w:pPr>
+    </w:p>
+    <w:p>
+      <w:pPr>
+        <w:pStyle w:val="Standard"/>
+        <w:rPr>
+          <w:rFonts w:ascii="Calibri Light" w:hAnsi="Calibri Light" w:cs="Calibri Light"/>
+          <w:color w:val="000000"/>
+          <w:kern w:val="0"/>
+          <w:sz w:val="18"/>
+          <w:szCs w:val="18"/>
+          <w:lang w:bidi="ar-SA"/>
+        </w:rPr>
+      </w:pPr>
+    </w:p>
+    <w:p>
+      <w:pPr>
+        <w:pStyle w:val="Standard"/>
+        <w:rPr>
+          <w:rFonts w:ascii="Calibri Light" w:hAnsi="Calibri Light" w:cs="Calibri Light"/>
+          <w:color w:val="000000"/>
+          <w:kern w:val="0"/>
+          <w:sz w:val="18"/>
+          <w:szCs w:val="18"/>
+          <w:lang w:bidi="ar-SA"/>
+        </w:rPr>
+      </w:pPr>
+    </w:p>
+    <w:p>
+      <w:pPr>
+        <w:pStyle w:val="Standard"/>
+      </w:pPr>
+      <w:r>
+        <w:rPr>
+          <w:rFonts w:ascii="Calibri Light" w:hAnsi="Calibri Light" w:cs="Calibri Light"/>
+          <w:color w:val="000000"/>
+          <w:kern w:val="0"/>
+          <w:sz w:val="18"/>
+          <w:szCs w:val="18"/>
+          <w:lang w:bidi="ar-SA"/>
+        </w:rPr>
         <w:t>3)</w:t>
       </w:r>
       <w:r>
@@ -8788,71 +9055,45 @@
           <w:lang w:bidi="ar-SA"/>
         </w:rPr>
       </w:pPr>
-    </w:p>
-    <w:p>
-      <w:pPr>
-        <w:pStyle w:val="Standard"/>
-        <w:rPr>
-          <w:rFonts w:ascii="Calibri Light" w:hAnsi="Calibri Light" w:cs="Calibri Light"/>
-          <w:color w:val="000000"/>
-          <w:kern w:val="0"/>
-          <w:sz w:val="18"/>
-          <w:szCs w:val="18"/>
-          <w:lang w:bidi="ar-SA"/>
-        </w:rPr>
-      </w:pPr>
-    </w:p>
-    <w:p>
-      <w:pPr>
-        <w:pStyle w:val="Standard"/>
-        <w:rPr>
-          <w:rFonts w:ascii="Calibri Light" w:hAnsi="Calibri Light" w:cs="Calibri Light"/>
-          <w:color w:val="000000"/>
-          <w:kern w:val="0"/>
-          <w:sz w:val="18"/>
-          <w:szCs w:val="18"/>
-          <w:lang w:bidi="ar-SA"/>
-        </w:rPr>
-      </w:pPr>
-    </w:p>
-    <w:p>
-      <w:pPr>
-        <w:pStyle w:val="Standard"/>
-        <w:rPr>
-          <w:rFonts w:ascii="Calibri Light" w:hAnsi="Calibri Light" w:cs="Calibri Light"/>
-          <w:color w:val="000000"/>
-          <w:kern w:val="0"/>
-          <w:sz w:val="18"/>
-          <w:szCs w:val="18"/>
-          <w:lang w:bidi="ar-SA"/>
-        </w:rPr>
-      </w:pPr>
-    </w:p>
-    <w:p>
-      <w:pPr>
-        <w:pStyle w:val="Standard"/>
-        <w:rPr>
-          <w:rFonts w:ascii="Calibri Light" w:hAnsi="Calibri Light" w:cs="Calibri Light"/>
-          <w:color w:val="000000"/>
-          <w:kern w:val="0"/>
-          <w:sz w:val="18"/>
-          <w:szCs w:val="18"/>
-          <w:lang w:bidi="ar-SA"/>
-        </w:rPr>
-      </w:pPr>
-    </w:p>
-    <w:p>
-      <w:pPr>
-        <w:pStyle w:val="Standard"/>
-        <w:rPr>
-          <w:rFonts w:ascii="Calibri Light" w:hAnsi="Calibri Light" w:cs="Calibri Light"/>
-          <w:color w:val="000000"/>
-          <w:kern w:val="0"/>
-          <w:sz w:val="18"/>
-          <w:szCs w:val="18"/>
-          <w:lang w:bidi="ar-SA"/>
-        </w:rPr>
-      </w:pPr>
+      <w:r>
+        <w:rPr>
+          <w:rFonts w:ascii="Calibri Light" w:hAnsi="Calibri Light" w:cs="Calibri Light"/>
+          <w:color w:val="000000"/>
+          <w:kern w:val="0"/>
+          <w:sz w:val="18"/>
+          <w:szCs w:val="18"/>
+          <w:lang w:bidi="ar-SA"/>
+        </w:rPr>
+        <w:t>Output:</w:t>
+      </w:r>
+    </w:p>
+    <w:p>
+      <w:pPr>
+        <w:pStyle w:val="Standard"/>
+        <w:rPr>
+          <w:rFonts w:ascii="Monospace" w:hAnsi="Monospace"/>
+          <w:sz w:val="20"/>
+          <w:szCs w:val="20"/>
+        </w:rPr>
+      </w:pPr>
+    </w:p>
+    <w:p>
+      <w:pPr>
+        <w:pStyle w:val="Standard"/>
+        <w:rPr>
+          <w:rFonts w:ascii="Monospace" w:hAnsi="Monospace"/>
+          <w:sz w:val="20"/>
+          <w:szCs w:val="20"/>
+        </w:rPr>
+      </w:pPr>
+      <w:r>
+        <w:rPr>
+          <w:rFonts w:ascii="Monospace" w:hAnsi="Monospace"/>
+          <w:sz w:val="20"/>
+          <w:szCs w:val="20"/>
+        </w:rPr>
+        <w:t>https://github.ccs.neu.edu/vaibhavdave5/parallelDataProcessing/blob/master/SocialTriagleSpark/Spark-Demo/answer.txt</w:t>
+      </w:r>
     </w:p>
     <w:p>
       <w:pPr>
@@ -10173,6 +10414,91 @@
           <w:lang w:bidi="ar-SA"/>
         </w:rPr>
         <w:t>= answer</w:t>
+      </w:r>
+    </w:p>
+    <w:p>
+      <w:pPr>
+        <w:pStyle w:val="Standard"/>
+        <w:ind w:firstLine="720"/>
+        <w:rPr>
+          <w:rFonts w:ascii="Calibri Light" w:hAnsi="Calibri Light" w:cs="Calibri Light"/>
+          <w:color w:val="000000"/>
+          <w:kern w:val="0"/>
+          <w:sz w:val="18"/>
+          <w:szCs w:val="18"/>
+          <w:lang w:bidi="ar-SA"/>
+        </w:rPr>
+      </w:pPr>
+    </w:p>
+    <w:p>
+      <w:pPr>
+        <w:pStyle w:val="Standard"/>
+        <w:ind w:firstLine="720"/>
+        <w:rPr>
+          <w:rFonts w:ascii="Calibri Light" w:hAnsi="Calibri Light" w:cs="Calibri Light"/>
+          <w:color w:val="000000"/>
+          <w:kern w:val="0"/>
+          <w:sz w:val="18"/>
+          <w:szCs w:val="18"/>
+          <w:lang w:bidi="ar-SA"/>
+        </w:rPr>
+      </w:pPr>
+    </w:p>
+    <w:p>
+      <w:pPr>
+        <w:pStyle w:val="Standard"/>
+        <w:ind w:firstLine="720"/>
+        <w:rPr>
+          <w:rFonts w:ascii="Calibri Light" w:hAnsi="Calibri Light" w:cs="Calibri Light"/>
+          <w:color w:val="000000"/>
+          <w:kern w:val="0"/>
+          <w:sz w:val="18"/>
+          <w:szCs w:val="18"/>
+          <w:lang w:bidi="ar-SA"/>
+        </w:rPr>
+      </w:pPr>
+    </w:p>
+    <w:p>
+      <w:pPr>
+        <w:pStyle w:val="Standard"/>
+        <w:ind w:firstLine="720"/>
+        <w:rPr>
+          <w:rFonts w:ascii="Calibri Light" w:hAnsi="Calibri Light" w:cs="Calibri Light"/>
+          <w:color w:val="000000"/>
+          <w:kern w:val="0"/>
+          <w:sz w:val="18"/>
+          <w:szCs w:val="18"/>
+          <w:lang w:bidi="ar-SA"/>
+        </w:rPr>
+      </w:pPr>
+      <w:r>
+        <w:rPr>
+          <w:rFonts w:ascii="Calibri Light" w:hAnsi="Calibri Light" w:cs="Calibri Light"/>
+          <w:color w:val="000000"/>
+          <w:kern w:val="0"/>
+          <w:sz w:val="18"/>
+          <w:szCs w:val="18"/>
+          <w:lang w:bidi="ar-SA"/>
+        </w:rPr>
+        <w:t>Output:</w:t>
+      </w:r>
+    </w:p>
+    <w:p>
+      <w:pPr>
+        <w:pStyle w:val="Standard"/>
+        <w:rPr>
+          <w:rFonts w:ascii="Monospace" w:hAnsi="Monospace"/>
+          <w:sz w:val="20"/>
+          <w:szCs w:val="20"/>
+        </w:rPr>
+      </w:pPr>
+      <w:r>
+        <w:rPr>
+          <w:rFonts w:ascii="Monospace" w:hAnsi="Monospace"/>
+          <w:sz w:val="20"/>
+          <w:szCs w:val="20"/>
+        </w:rPr>
+        <w:t>https://github.ccs.neu.edu/vaibhavdave5/parallelDataProcessing/blob/master/SocialTriagleSpark/Spark-Demo/answer.txt</w:t>
       </w:r>
     </w:p>
     <w:p>
@@ -10240,8 +10566,6 @@
                 <w:rFonts w:ascii="Calibri Light" w:hAnsi="Calibri Light" w:cs="Calibri Light"/>
                 <w:color w:val="000000"/>
                 <w:kern w:val="0"/>
-                <w:sz w:val="18"/>
-                <w:szCs w:val="18"/>
                 <w:lang w:bidi="ar-SA"/>
               </w:rPr>
             </w:pPr>
@@ -10250,8 +10574,6 @@
                 <w:rFonts w:ascii="Calibri Light" w:hAnsi="Calibri Light" w:cs="Calibri Light"/>
                 <w:color w:val="000000"/>
                 <w:kern w:val="0"/>
-                <w:sz w:val="18"/>
-                <w:szCs w:val="18"/>
                 <w:lang w:bidi="ar-SA"/>
               </w:rPr>
               <w:t>Configuration</w:t>
@@ -10269,8 +10591,6 @@
                 <w:rFonts w:ascii="Calibri Light" w:hAnsi="Calibri Light" w:cs="Calibri Light"/>
                 <w:color w:val="000000"/>
                 <w:kern w:val="0"/>
-                <w:sz w:val="18"/>
-                <w:szCs w:val="18"/>
                 <w:lang w:bidi="ar-SA"/>
               </w:rPr>
             </w:pPr>
@@ -10279,8 +10599,6 @@
                 <w:rFonts w:ascii="Calibri Light" w:hAnsi="Calibri Light" w:cs="Calibri Light"/>
                 <w:color w:val="000000"/>
                 <w:kern w:val="0"/>
-                <w:sz w:val="18"/>
-                <w:szCs w:val="18"/>
                 <w:lang w:bidi="ar-SA"/>
               </w:rPr>
               <w:t>Small Cluster</w:t>
@@ -10290,14 +10608,10 @@
                 <w:rFonts w:ascii="Calibri Light" w:hAnsi="Calibri Light" w:cs="Calibri Light"/>
                 <w:color w:val="000000"/>
                 <w:kern w:val="0"/>
-                <w:sz w:val="18"/>
-                <w:szCs w:val="18"/>
                 <w:lang w:bidi="ar-SA"/>
               </w:rPr>
               <w:t xml:space="preserve"> 4 machines</w:t>
             </w:r>
-            <w:bookmarkStart w:id="0" w:name="_GoBack"/>
-            <w:bookmarkEnd w:id="0"/>
           </w:p>
         </w:tc>
         <w:tc>
@@ -10311,8 +10625,6 @@
                 <w:rFonts w:ascii="Calibri Light" w:hAnsi="Calibri Light" w:cs="Calibri Light"/>
                 <w:color w:val="000000"/>
                 <w:kern w:val="0"/>
-                <w:sz w:val="18"/>
-                <w:szCs w:val="18"/>
                 <w:lang w:bidi="ar-SA"/>
               </w:rPr>
             </w:pPr>
@@ -10321,8 +10633,6 @@
                 <w:rFonts w:ascii="Calibri Light" w:hAnsi="Calibri Light" w:cs="Calibri Light"/>
                 <w:color w:val="000000"/>
                 <w:kern w:val="0"/>
-                <w:sz w:val="18"/>
-                <w:szCs w:val="18"/>
                 <w:lang w:bidi="ar-SA"/>
               </w:rPr>
               <w:t>Large Cluster</w:t>
@@ -10332,8 +10642,6 @@
                 <w:rFonts w:ascii="Calibri Light" w:hAnsi="Calibri Light" w:cs="Calibri Light"/>
                 <w:color w:val="000000"/>
                 <w:kern w:val="0"/>
-                <w:sz w:val="18"/>
-                <w:szCs w:val="18"/>
                 <w:lang w:bidi="ar-SA"/>
               </w:rPr>
               <w:t xml:space="preserve"> 7 machines</w:t>
@@ -10353,8 +10661,6 @@
                 <w:rFonts w:ascii="Calibri Light" w:hAnsi="Calibri Light" w:cs="Calibri Light"/>
                 <w:color w:val="000000"/>
                 <w:kern w:val="0"/>
-                <w:sz w:val="18"/>
-                <w:szCs w:val="18"/>
                 <w:lang w:bidi="ar-SA"/>
               </w:rPr>
             </w:pPr>
@@ -10363,8 +10669,6 @@
                 <w:rFonts w:ascii="Calibri Light" w:hAnsi="Calibri Light" w:cs="Calibri Light"/>
                 <w:color w:val="000000"/>
                 <w:kern w:val="0"/>
-                <w:sz w:val="18"/>
-                <w:szCs w:val="18"/>
                 <w:lang w:bidi="ar-SA"/>
               </w:rPr>
               <w:t>RS-R</w:t>
@@ -10382,8 +10686,6 @@
                 <w:rFonts w:ascii="Calibri Light" w:hAnsi="Calibri Light" w:cs="Calibri Light"/>
                 <w:color w:val="000000"/>
                 <w:kern w:val="0"/>
-                <w:sz w:val="18"/>
-                <w:szCs w:val="18"/>
                 <w:lang w:bidi="ar-SA"/>
               </w:rPr>
             </w:pPr>
@@ -10392,8 +10694,6 @@
                 <w:rFonts w:ascii="Calibri Light" w:hAnsi="Calibri Light" w:cs="Calibri Light"/>
                 <w:color w:val="000000"/>
                 <w:kern w:val="0"/>
-                <w:sz w:val="18"/>
-                <w:szCs w:val="18"/>
                 <w:lang w:bidi="ar-SA"/>
               </w:rPr>
               <w:t>Time =</w:t>
@@ -10403,8 +10703,6 @@
                 <w:rFonts w:ascii="Calibri Light" w:hAnsi="Calibri Light" w:cs="Calibri Light"/>
                 <w:color w:val="000000"/>
                 <w:kern w:val="0"/>
-                <w:sz w:val="18"/>
-                <w:szCs w:val="18"/>
                 <w:lang w:bidi="ar-SA"/>
               </w:rPr>
               <w:t>4</w:t>
@@ -10414,8 +10712,6 @@
                 <w:rFonts w:ascii="Calibri Light" w:hAnsi="Calibri Light" w:cs="Calibri Light"/>
                 <w:color w:val="000000"/>
                 <w:kern w:val="0"/>
-                <w:sz w:val="18"/>
-                <w:szCs w:val="18"/>
                 <w:lang w:bidi="ar-SA"/>
               </w:rPr>
               <w:t>.</w:t>
@@ -10425,8 +10721,6 @@
                 <w:rFonts w:ascii="Calibri Light" w:hAnsi="Calibri Light" w:cs="Calibri Light"/>
                 <w:color w:val="000000"/>
                 <w:kern w:val="0"/>
-                <w:sz w:val="18"/>
-                <w:szCs w:val="18"/>
                 <w:lang w:bidi="ar-SA"/>
               </w:rPr>
               <w:t>0</w:t>
@@ -10436,8 +10730,6 @@
                 <w:rFonts w:ascii="Calibri Light" w:hAnsi="Calibri Light" w:cs="Calibri Light"/>
                 <w:color w:val="000000"/>
                 <w:kern w:val="0"/>
-                <w:sz w:val="18"/>
-                <w:szCs w:val="18"/>
                 <w:lang w:bidi="ar-SA"/>
               </w:rPr>
               <w:t xml:space="preserve">min </w:t>
@@ -10448,8 +10740,6 @@
                 <w:rFonts w:ascii="Calibri Light" w:hAnsi="Calibri Light" w:cs="Calibri Light"/>
                 <w:color w:val="000000"/>
                 <w:kern w:val="0"/>
-                <w:sz w:val="18"/>
-                <w:szCs w:val="18"/>
                 <w:lang w:bidi="ar-SA"/>
               </w:rPr>
               <w:t>MaxF</w:t>
@@ -10460,8 +10750,6 @@
                 <w:rFonts w:ascii="Calibri Light" w:hAnsi="Calibri Light" w:cs="Calibri Light"/>
                 <w:color w:val="000000"/>
                 <w:kern w:val="0"/>
-                <w:sz w:val="18"/>
-                <w:szCs w:val="18"/>
                 <w:lang w:bidi="ar-SA"/>
               </w:rPr>
               <w:t xml:space="preserve"> = 10000 </w:t>
@@ -10474,8 +10762,6 @@
                 <w:rFonts w:ascii="Calibri Light" w:hAnsi="Calibri Light" w:cs="Calibri Light"/>
                 <w:color w:val="000000"/>
                 <w:kern w:val="0"/>
-                <w:sz w:val="18"/>
-                <w:szCs w:val="18"/>
                 <w:lang w:bidi="ar-SA"/>
               </w:rPr>
             </w:pPr>
@@ -10484,8 +10770,6 @@
                 <w:rFonts w:ascii="Calibri Light" w:hAnsi="Calibri Light" w:cs="Calibri Light"/>
                 <w:color w:val="000000"/>
                 <w:kern w:val="0"/>
-                <w:sz w:val="18"/>
-                <w:szCs w:val="18"/>
                 <w:lang w:bidi="ar-SA"/>
               </w:rPr>
               <w:t>Answer =520296</w:t>
@@ -10503,8 +10787,6 @@
                 <w:rFonts w:ascii="Calibri Light" w:hAnsi="Calibri Light" w:cs="Calibri Light"/>
                 <w:color w:val="000000"/>
                 <w:kern w:val="0"/>
-                <w:sz w:val="18"/>
-                <w:szCs w:val="18"/>
                 <w:lang w:bidi="ar-SA"/>
               </w:rPr>
             </w:pPr>
@@ -10513,8 +10795,6 @@
                 <w:rFonts w:ascii="Calibri Light" w:hAnsi="Calibri Light" w:cs="Calibri Light"/>
                 <w:color w:val="000000"/>
                 <w:kern w:val="0"/>
-                <w:sz w:val="18"/>
-                <w:szCs w:val="18"/>
                 <w:lang w:bidi="ar-SA"/>
               </w:rPr>
               <w:t xml:space="preserve">Time =2.5min </w:t>
@@ -10525,8 +10805,6 @@
                 <w:rFonts w:ascii="Calibri Light" w:hAnsi="Calibri Light" w:cs="Calibri Light"/>
                 <w:color w:val="000000"/>
                 <w:kern w:val="0"/>
-                <w:sz w:val="18"/>
-                <w:szCs w:val="18"/>
                 <w:lang w:bidi="ar-SA"/>
               </w:rPr>
               <w:t>MaxF</w:t>
@@ -10537,8 +10815,6 @@
                 <w:rFonts w:ascii="Calibri Light" w:hAnsi="Calibri Light" w:cs="Calibri Light"/>
                 <w:color w:val="000000"/>
                 <w:kern w:val="0"/>
-                <w:sz w:val="18"/>
-                <w:szCs w:val="18"/>
                 <w:lang w:bidi="ar-SA"/>
               </w:rPr>
               <w:t xml:space="preserve"> = </w:t>
@@ -10548,8 +10824,6 @@
                 <w:rFonts w:ascii="Calibri Light" w:hAnsi="Calibri Light" w:cs="Calibri Light"/>
                 <w:color w:val="000000"/>
                 <w:kern w:val="0"/>
-                <w:sz w:val="18"/>
-                <w:szCs w:val="18"/>
                 <w:lang w:bidi="ar-SA"/>
               </w:rPr>
               <w:t xml:space="preserve">10000 </w:t>
@@ -10562,8 +10836,6 @@
                 <w:rFonts w:ascii="Calibri Light" w:hAnsi="Calibri Light" w:cs="Calibri Light"/>
                 <w:color w:val="000000"/>
                 <w:kern w:val="0"/>
-                <w:sz w:val="18"/>
-                <w:szCs w:val="18"/>
                 <w:lang w:bidi="ar-SA"/>
               </w:rPr>
             </w:pPr>
@@ -10572,8 +10844,6 @@
                 <w:rFonts w:ascii="Calibri Light" w:hAnsi="Calibri Light" w:cs="Calibri Light"/>
                 <w:color w:val="000000"/>
                 <w:kern w:val="0"/>
-                <w:sz w:val="18"/>
-                <w:szCs w:val="18"/>
                 <w:lang w:bidi="ar-SA"/>
               </w:rPr>
               <w:t>Answer =520296</w:t>
@@ -10593,8 +10863,6 @@
                 <w:rFonts w:ascii="Calibri Light" w:hAnsi="Calibri Light" w:cs="Calibri Light"/>
                 <w:color w:val="000000"/>
                 <w:kern w:val="0"/>
-                <w:sz w:val="18"/>
-                <w:szCs w:val="18"/>
                 <w:lang w:bidi="ar-SA"/>
               </w:rPr>
             </w:pPr>
@@ -10603,8 +10871,6 @@
                 <w:rFonts w:ascii="Calibri Light" w:hAnsi="Calibri Light" w:cs="Calibri Light"/>
                 <w:color w:val="000000"/>
                 <w:kern w:val="0"/>
-                <w:sz w:val="18"/>
-                <w:szCs w:val="18"/>
                 <w:lang w:bidi="ar-SA"/>
               </w:rPr>
               <w:t>RS-D</w:t>
@@ -10622,8 +10888,6 @@
                 <w:rFonts w:ascii="Calibri Light" w:hAnsi="Calibri Light" w:cs="Calibri Light"/>
                 <w:color w:val="000000"/>
                 <w:kern w:val="0"/>
-                <w:sz w:val="18"/>
-                <w:szCs w:val="18"/>
                 <w:lang w:bidi="ar-SA"/>
               </w:rPr>
             </w:pPr>
@@ -10632,8 +10896,6 @@
                 <w:rFonts w:ascii="Calibri Light" w:hAnsi="Calibri Light" w:cs="Calibri Light"/>
                 <w:color w:val="000000"/>
                 <w:kern w:val="0"/>
-                <w:sz w:val="18"/>
-                <w:szCs w:val="18"/>
                 <w:lang w:bidi="ar-SA"/>
               </w:rPr>
               <w:t xml:space="preserve">Time = </w:t>
@@ -10643,8 +10905,6 @@
                 <w:rFonts w:ascii="Calibri Light" w:hAnsi="Calibri Light" w:cs="Calibri Light"/>
                 <w:color w:val="000000"/>
                 <w:kern w:val="0"/>
-                <w:sz w:val="18"/>
-                <w:szCs w:val="18"/>
                 <w:lang w:bidi="ar-SA"/>
               </w:rPr>
               <w:t>9</w:t>
@@ -10654,8 +10914,6 @@
                 <w:rFonts w:ascii="Calibri Light" w:hAnsi="Calibri Light" w:cs="Calibri Light"/>
                 <w:color w:val="000000"/>
                 <w:kern w:val="0"/>
-                <w:sz w:val="18"/>
-                <w:szCs w:val="18"/>
                 <w:lang w:bidi="ar-SA"/>
               </w:rPr>
               <w:t>.</w:t>
@@ -10665,8 +10923,6 @@
                 <w:rFonts w:ascii="Calibri Light" w:hAnsi="Calibri Light" w:cs="Calibri Light"/>
                 <w:color w:val="000000"/>
                 <w:kern w:val="0"/>
-                <w:sz w:val="18"/>
-                <w:szCs w:val="18"/>
                 <w:lang w:bidi="ar-SA"/>
               </w:rPr>
               <w:t>3</w:t>
@@ -10676,8 +10932,6 @@
                 <w:rFonts w:ascii="Calibri Light" w:hAnsi="Calibri Light" w:cs="Calibri Light"/>
                 <w:color w:val="000000"/>
                 <w:kern w:val="0"/>
-                <w:sz w:val="18"/>
-                <w:szCs w:val="18"/>
                 <w:lang w:bidi="ar-SA"/>
               </w:rPr>
               <w:t xml:space="preserve"> min </w:t>
@@ -10688,8 +10942,6 @@
                 <w:rFonts w:ascii="Calibri Light" w:hAnsi="Calibri Light" w:cs="Calibri Light"/>
                 <w:color w:val="000000"/>
                 <w:kern w:val="0"/>
-                <w:sz w:val="18"/>
-                <w:szCs w:val="18"/>
                 <w:lang w:bidi="ar-SA"/>
               </w:rPr>
               <w:t>MaxF</w:t>
@@ -10700,8 +10952,6 @@
                 <w:rFonts w:ascii="Calibri Light" w:hAnsi="Calibri Light" w:cs="Calibri Light"/>
                 <w:color w:val="000000"/>
                 <w:kern w:val="0"/>
-                <w:sz w:val="18"/>
-                <w:szCs w:val="18"/>
                 <w:lang w:bidi="ar-SA"/>
               </w:rPr>
               <w:t xml:space="preserve"> = 10000</w:t>
@@ -10714,8 +10964,6 @@
                 <w:rFonts w:ascii="Calibri Light" w:hAnsi="Calibri Light" w:cs="Calibri Light"/>
                 <w:color w:val="000000"/>
                 <w:kern w:val="0"/>
-                <w:sz w:val="18"/>
-                <w:szCs w:val="18"/>
                 <w:lang w:bidi="ar-SA"/>
               </w:rPr>
             </w:pPr>
@@ -10724,8 +10972,6 @@
                 <w:rFonts w:ascii="Calibri Light" w:hAnsi="Calibri Light" w:cs="Calibri Light"/>
                 <w:color w:val="000000"/>
                 <w:kern w:val="0"/>
-                <w:sz w:val="18"/>
-                <w:szCs w:val="18"/>
                 <w:lang w:bidi="ar-SA"/>
               </w:rPr>
               <w:t>Answer =520296</w:t>
@@ -10743,8 +10989,6 @@
                 <w:rFonts w:ascii="Calibri Light" w:hAnsi="Calibri Light" w:cs="Calibri Light"/>
                 <w:color w:val="000000"/>
                 <w:kern w:val="0"/>
-                <w:sz w:val="18"/>
-                <w:szCs w:val="18"/>
                 <w:lang w:bidi="ar-SA"/>
               </w:rPr>
             </w:pPr>
@@ -10753,8 +10997,6 @@
                 <w:rFonts w:ascii="Calibri Light" w:hAnsi="Calibri Light" w:cs="Calibri Light"/>
                 <w:color w:val="000000"/>
                 <w:kern w:val="0"/>
-                <w:sz w:val="18"/>
-                <w:szCs w:val="18"/>
                 <w:lang w:bidi="ar-SA"/>
               </w:rPr>
               <w:t xml:space="preserve">Time = 7.4 min </w:t>
@@ -10765,8 +11007,6 @@
                 <w:rFonts w:ascii="Calibri Light" w:hAnsi="Calibri Light" w:cs="Calibri Light"/>
                 <w:color w:val="000000"/>
                 <w:kern w:val="0"/>
-                <w:sz w:val="18"/>
-                <w:szCs w:val="18"/>
                 <w:lang w:bidi="ar-SA"/>
               </w:rPr>
               <w:t>MaxF</w:t>
@@ -10777,8 +11017,6 @@
                 <w:rFonts w:ascii="Calibri Light" w:hAnsi="Calibri Light" w:cs="Calibri Light"/>
                 <w:color w:val="000000"/>
                 <w:kern w:val="0"/>
-                <w:sz w:val="18"/>
-                <w:szCs w:val="18"/>
                 <w:lang w:bidi="ar-SA"/>
               </w:rPr>
               <w:t xml:space="preserve"> = </w:t>
@@ -10788,8 +11026,6 @@
                 <w:rFonts w:ascii="Calibri Light" w:hAnsi="Calibri Light" w:cs="Calibri Light"/>
                 <w:color w:val="000000"/>
                 <w:kern w:val="0"/>
-                <w:sz w:val="18"/>
-                <w:szCs w:val="18"/>
                 <w:lang w:bidi="ar-SA"/>
               </w:rPr>
               <w:t>10000</w:t>
@@ -10802,8 +11038,6 @@
                 <w:rFonts w:ascii="Calibri Light" w:hAnsi="Calibri Light" w:cs="Calibri Light"/>
                 <w:color w:val="000000"/>
                 <w:kern w:val="0"/>
-                <w:sz w:val="18"/>
-                <w:szCs w:val="18"/>
                 <w:lang w:bidi="ar-SA"/>
               </w:rPr>
             </w:pPr>
@@ -10812,8 +11046,6 @@
                 <w:rFonts w:ascii="Calibri Light" w:hAnsi="Calibri Light" w:cs="Calibri Light"/>
                 <w:color w:val="000000"/>
                 <w:kern w:val="0"/>
-                <w:sz w:val="18"/>
-                <w:szCs w:val="18"/>
                 <w:lang w:bidi="ar-SA"/>
               </w:rPr>
               <w:t>Answer =520296</w:t>
@@ -10833,8 +11065,6 @@
                 <w:rFonts w:ascii="Calibri Light" w:hAnsi="Calibri Light" w:cs="Calibri Light"/>
                 <w:color w:val="000000"/>
                 <w:kern w:val="0"/>
-                <w:sz w:val="18"/>
-                <w:szCs w:val="18"/>
                 <w:lang w:bidi="ar-SA"/>
               </w:rPr>
             </w:pPr>
@@ -10843,8 +11073,6 @@
                 <w:rFonts w:ascii="Calibri Light" w:hAnsi="Calibri Light" w:cs="Calibri Light"/>
                 <w:color w:val="000000"/>
                 <w:kern w:val="0"/>
-                <w:sz w:val="18"/>
-                <w:szCs w:val="18"/>
                 <w:lang w:bidi="ar-SA"/>
               </w:rPr>
               <w:t>Rep-R</w:t>
@@ -10862,8 +11090,6 @@
                 <w:rFonts w:ascii="Calibri Light" w:hAnsi="Calibri Light" w:cs="Calibri Light"/>
                 <w:color w:val="000000"/>
                 <w:kern w:val="0"/>
-                <w:sz w:val="18"/>
-                <w:szCs w:val="18"/>
                 <w:lang w:bidi="ar-SA"/>
               </w:rPr>
             </w:pPr>
@@ -10872,8 +11098,6 @@
                 <w:rFonts w:ascii="Calibri Light" w:hAnsi="Calibri Light" w:cs="Calibri Light"/>
                 <w:color w:val="000000"/>
                 <w:kern w:val="0"/>
-                <w:sz w:val="18"/>
-                <w:szCs w:val="18"/>
                 <w:lang w:bidi="ar-SA"/>
               </w:rPr>
               <w:t>Time = 1</w:t>
@@ -10883,8 +11107,6 @@
                 <w:rFonts w:ascii="Calibri Light" w:hAnsi="Calibri Light" w:cs="Calibri Light"/>
                 <w:color w:val="000000"/>
                 <w:kern w:val="0"/>
-                <w:sz w:val="18"/>
-                <w:szCs w:val="18"/>
                 <w:lang w:bidi="ar-SA"/>
               </w:rPr>
               <w:t>2</w:t>
@@ -10894,8 +11116,6 @@
                 <w:rFonts w:ascii="Calibri Light" w:hAnsi="Calibri Light" w:cs="Calibri Light"/>
                 <w:color w:val="000000"/>
                 <w:kern w:val="0"/>
-                <w:sz w:val="18"/>
-                <w:szCs w:val="18"/>
                 <w:lang w:bidi="ar-SA"/>
               </w:rPr>
               <w:t xml:space="preserve"> </w:t>
@@ -10906,8 +11126,6 @@
                 <w:rFonts w:ascii="Calibri Light" w:hAnsi="Calibri Light" w:cs="Calibri Light"/>
                 <w:color w:val="000000"/>
                 <w:kern w:val="0"/>
-                <w:sz w:val="18"/>
-                <w:szCs w:val="18"/>
                 <w:lang w:bidi="ar-SA"/>
               </w:rPr>
               <w:t xml:space="preserve">min  </w:t>
@@ -10918,8 +11136,6 @@
                 <w:rFonts w:ascii="Calibri Light" w:hAnsi="Calibri Light" w:cs="Calibri Light"/>
                 <w:color w:val="000000"/>
                 <w:kern w:val="0"/>
-                <w:sz w:val="18"/>
-                <w:szCs w:val="18"/>
                 <w:lang w:bidi="ar-SA"/>
               </w:rPr>
               <w:t>MaxF</w:t>
@@ -10931,8 +11147,6 @@
                 <w:rFonts w:ascii="Calibri Light" w:hAnsi="Calibri Light" w:cs="Calibri Light"/>
                 <w:color w:val="000000"/>
                 <w:kern w:val="0"/>
-                <w:sz w:val="18"/>
-                <w:szCs w:val="18"/>
                 <w:lang w:bidi="ar-SA"/>
               </w:rPr>
               <w:t xml:space="preserve"> = 500 Answer = 136</w:t>
@@ -10950,8 +11164,6 @@
                 <w:rFonts w:ascii="Calibri Light" w:hAnsi="Calibri Light" w:cs="Calibri Light"/>
                 <w:color w:val="000000"/>
                 <w:kern w:val="0"/>
-                <w:sz w:val="18"/>
-                <w:szCs w:val="18"/>
                 <w:lang w:bidi="ar-SA"/>
               </w:rPr>
             </w:pPr>
@@ -10960,8 +11172,6 @@
                 <w:rFonts w:ascii="Calibri Light" w:hAnsi="Calibri Light" w:cs="Calibri Light"/>
                 <w:color w:val="000000"/>
                 <w:kern w:val="0"/>
-                <w:sz w:val="18"/>
-                <w:szCs w:val="18"/>
                 <w:lang w:bidi="ar-SA"/>
               </w:rPr>
               <w:t xml:space="preserve">Time = 10 </w:t>
@@ -10972,8 +11182,6 @@
                 <w:rFonts w:ascii="Calibri Light" w:hAnsi="Calibri Light" w:cs="Calibri Light"/>
                 <w:color w:val="000000"/>
                 <w:kern w:val="0"/>
-                <w:sz w:val="18"/>
-                <w:szCs w:val="18"/>
                 <w:lang w:bidi="ar-SA"/>
               </w:rPr>
               <w:t xml:space="preserve">min  </w:t>
@@ -10984,8 +11192,6 @@
                 <w:rFonts w:ascii="Calibri Light" w:hAnsi="Calibri Light" w:cs="Calibri Light"/>
                 <w:color w:val="000000"/>
                 <w:kern w:val="0"/>
-                <w:sz w:val="18"/>
-                <w:szCs w:val="18"/>
                 <w:lang w:bidi="ar-SA"/>
               </w:rPr>
               <w:t>MaxF</w:t>
@@ -10997,8 +11203,6 @@
                 <w:rFonts w:ascii="Calibri Light" w:hAnsi="Calibri Light" w:cs="Calibri Light"/>
                 <w:color w:val="000000"/>
                 <w:kern w:val="0"/>
-                <w:sz w:val="18"/>
-                <w:szCs w:val="18"/>
                 <w:lang w:bidi="ar-SA"/>
               </w:rPr>
               <w:t xml:space="preserve"> = 500 Answer = 136</w:t>
@@ -11018,8 +11222,6 @@
                 <w:rFonts w:ascii="Calibri Light" w:hAnsi="Calibri Light" w:cs="Calibri Light"/>
                 <w:color w:val="000000"/>
                 <w:kern w:val="0"/>
-                <w:sz w:val="18"/>
-                <w:szCs w:val="18"/>
                 <w:lang w:bidi="ar-SA"/>
               </w:rPr>
             </w:pPr>
@@ -11028,8 +11230,6 @@
                 <w:rFonts w:ascii="Calibri Light" w:hAnsi="Calibri Light" w:cs="Calibri Light"/>
                 <w:color w:val="000000"/>
                 <w:kern w:val="0"/>
-                <w:sz w:val="18"/>
-                <w:szCs w:val="18"/>
                 <w:lang w:bidi="ar-SA"/>
               </w:rPr>
               <w:t>Rep-D</w:t>
@@ -11047,8 +11247,6 @@
                 <w:rFonts w:ascii="Calibri Light" w:hAnsi="Calibri Light" w:cs="Calibri Light"/>
                 <w:color w:val="000000"/>
                 <w:kern w:val="0"/>
-                <w:sz w:val="18"/>
-                <w:szCs w:val="18"/>
                 <w:lang w:bidi="ar-SA"/>
               </w:rPr>
             </w:pPr>
@@ -11057,8 +11255,6 @@
                 <w:rFonts w:ascii="Calibri Light" w:hAnsi="Calibri Light" w:cs="Calibri Light"/>
                 <w:color w:val="000000"/>
                 <w:kern w:val="0"/>
-                <w:sz w:val="18"/>
-                <w:szCs w:val="18"/>
                 <w:lang w:bidi="ar-SA"/>
               </w:rPr>
               <w:t xml:space="preserve">Time = 11min </w:t>
@@ -11069,8 +11265,6 @@
                 <w:rFonts w:ascii="Calibri Light" w:hAnsi="Calibri Light" w:cs="Calibri Light"/>
                 <w:color w:val="000000"/>
                 <w:kern w:val="0"/>
-                <w:sz w:val="18"/>
-                <w:szCs w:val="18"/>
                 <w:lang w:bidi="ar-SA"/>
               </w:rPr>
               <w:t>MaxF</w:t>
@@ -11081,8 +11275,6 @@
                 <w:rFonts w:ascii="Calibri Light" w:hAnsi="Calibri Light" w:cs="Calibri Light"/>
                 <w:color w:val="000000"/>
                 <w:kern w:val="0"/>
-                <w:sz w:val="18"/>
-                <w:szCs w:val="18"/>
                 <w:lang w:bidi="ar-SA"/>
               </w:rPr>
               <w:t xml:space="preserve"> = 500 Answer = 136</w:t>
@@ -11100,8 +11292,6 @@
                 <w:rFonts w:ascii="Calibri Light" w:hAnsi="Calibri Light" w:cs="Calibri Light"/>
                 <w:color w:val="000000"/>
                 <w:kern w:val="0"/>
-                <w:sz w:val="18"/>
-                <w:szCs w:val="18"/>
                 <w:lang w:bidi="ar-SA"/>
               </w:rPr>
             </w:pPr>
@@ -11110,8 +11300,6 @@
                 <w:rFonts w:ascii="Calibri Light" w:hAnsi="Calibri Light" w:cs="Calibri Light"/>
                 <w:color w:val="000000"/>
                 <w:kern w:val="0"/>
-                <w:sz w:val="18"/>
-                <w:szCs w:val="18"/>
                 <w:lang w:bidi="ar-SA"/>
               </w:rPr>
               <w:t xml:space="preserve">Time = 11min </w:t>
@@ -11122,8 +11310,6 @@
                 <w:rFonts w:ascii="Calibri Light" w:hAnsi="Calibri Light" w:cs="Calibri Light"/>
                 <w:color w:val="000000"/>
                 <w:kern w:val="0"/>
-                <w:sz w:val="18"/>
-                <w:szCs w:val="18"/>
                 <w:lang w:bidi="ar-SA"/>
               </w:rPr>
               <w:t>MaxF</w:t>
@@ -11134,8 +11320,6 @@
                 <w:rFonts w:ascii="Calibri Light" w:hAnsi="Calibri Light" w:cs="Calibri Light"/>
                 <w:color w:val="000000"/>
                 <w:kern w:val="0"/>
-                <w:sz w:val="18"/>
-                <w:szCs w:val="18"/>
                 <w:lang w:bidi="ar-SA"/>
               </w:rPr>
               <w:t xml:space="preserve"> = 500</w:t>
@@ -11145,8 +11329,6 @@
                 <w:rFonts w:ascii="Calibri Light" w:hAnsi="Calibri Light" w:cs="Calibri Light"/>
                 <w:color w:val="000000"/>
                 <w:kern w:val="0"/>
-                <w:sz w:val="18"/>
-                <w:szCs w:val="18"/>
                 <w:lang w:bidi="ar-SA"/>
               </w:rPr>
               <w:t xml:space="preserve"> Answer = 136</w:t>
@@ -11209,10 +11391,11 @@
         <w:pStyle w:val="Standard"/>
         <w:rPr>
           <w:rFonts w:ascii="Calibri Light" w:hAnsi="Calibri Light" w:cs="Calibri Light"/>
-          <w:color w:val="000000"/>
-          <w:kern w:val="0"/>
-          <w:sz w:val="18"/>
-          <w:szCs w:val="18"/>
+          <w:b/>
+          <w:color w:val="000000"/>
+          <w:kern w:val="0"/>
+          <w:sz w:val="32"/>
+          <w:szCs w:val="32"/>
           <w:lang w:bidi="ar-SA"/>
         </w:rPr>
       </w:pPr>
@@ -11244,221 +11427,411 @@
         <w:pStyle w:val="Standard"/>
         <w:rPr>
           <w:rFonts w:ascii="Calibri Light" w:hAnsi="Calibri Light" w:cs="Calibri Light"/>
-          <w:color w:val="000000"/>
-          <w:kern w:val="0"/>
-          <w:sz w:val="18"/>
-          <w:szCs w:val="18"/>
-          <w:lang w:bidi="ar-SA"/>
-        </w:rPr>
-      </w:pPr>
-    </w:p>
-    <w:p>
-      <w:pPr>
-        <w:pStyle w:val="Standard"/>
-        <w:rPr>
-          <w:rFonts w:ascii="Calibri Light" w:hAnsi="Calibri Light" w:cs="Calibri Light"/>
-          <w:color w:val="000000"/>
-          <w:kern w:val="0"/>
-          <w:sz w:val="18"/>
-          <w:szCs w:val="18"/>
-          <w:lang w:bidi="ar-SA"/>
-        </w:rPr>
-      </w:pPr>
-    </w:p>
-    <w:p>
-      <w:pPr>
-        <w:pStyle w:val="Standard"/>
-        <w:rPr>
-          <w:rFonts w:ascii="Calibri Light" w:hAnsi="Calibri Light" w:cs="Calibri Light"/>
-          <w:color w:val="000000"/>
-          <w:kern w:val="0"/>
-          <w:sz w:val="18"/>
-          <w:szCs w:val="18"/>
-          <w:lang w:bidi="ar-SA"/>
-        </w:rPr>
-      </w:pPr>
-    </w:p>
-    <w:p>
-      <w:pPr>
-        <w:pStyle w:val="Standard"/>
-        <w:rPr>
-          <w:rFonts w:ascii="Calibri Light" w:hAnsi="Calibri Light" w:cs="Calibri Light"/>
-          <w:color w:val="000000"/>
-          <w:kern w:val="0"/>
-          <w:sz w:val="18"/>
-          <w:szCs w:val="18"/>
-          <w:lang w:bidi="ar-SA"/>
-        </w:rPr>
-      </w:pPr>
-    </w:p>
-    <w:p>
-      <w:pPr>
-        <w:pStyle w:val="Standard"/>
-        <w:rPr>
-          <w:rFonts w:ascii="Calibri Light" w:hAnsi="Calibri Light" w:cs="Calibri Light"/>
-          <w:color w:val="000000"/>
-          <w:kern w:val="0"/>
-          <w:sz w:val="18"/>
-          <w:szCs w:val="18"/>
-          <w:lang w:bidi="ar-SA"/>
-        </w:rPr>
-      </w:pPr>
-    </w:p>
-    <w:p>
-      <w:pPr>
-        <w:pStyle w:val="Standard"/>
-        <w:rPr>
-          <w:rFonts w:ascii="Calibri Light" w:hAnsi="Calibri Light" w:cs="Calibri Light"/>
-          <w:color w:val="000000"/>
-          <w:kern w:val="0"/>
-          <w:sz w:val="18"/>
-          <w:szCs w:val="18"/>
-          <w:lang w:bidi="ar-SA"/>
-        </w:rPr>
-      </w:pPr>
-    </w:p>
-    <w:p>
-      <w:pPr>
-        <w:pStyle w:val="Standard"/>
-        <w:rPr>
-          <w:rFonts w:ascii="Calibri Light" w:hAnsi="Calibri Light" w:cs="Calibri Light"/>
-          <w:color w:val="000000"/>
-          <w:kern w:val="0"/>
-          <w:sz w:val="18"/>
-          <w:szCs w:val="18"/>
-          <w:lang w:bidi="ar-SA"/>
-        </w:rPr>
-      </w:pPr>
-    </w:p>
-    <w:p>
-      <w:pPr>
-        <w:pStyle w:val="Standard"/>
-        <w:rPr>
-          <w:rFonts w:ascii="Calibri Light" w:hAnsi="Calibri Light" w:cs="Calibri Light"/>
-          <w:color w:val="000000"/>
-          <w:kern w:val="0"/>
-          <w:sz w:val="18"/>
-          <w:szCs w:val="18"/>
-          <w:lang w:bidi="ar-SA"/>
-        </w:rPr>
-      </w:pPr>
-    </w:p>
-    <w:p>
-      <w:pPr>
-        <w:pStyle w:val="Standard"/>
-        <w:rPr>
-          <w:rFonts w:ascii="Calibri Light" w:hAnsi="Calibri Light" w:cs="Calibri Light"/>
-          <w:color w:val="000000"/>
-          <w:kern w:val="0"/>
-          <w:sz w:val="18"/>
-          <w:szCs w:val="18"/>
-          <w:lang w:bidi="ar-SA"/>
-        </w:rPr>
-      </w:pPr>
-    </w:p>
-    <w:p>
-      <w:pPr>
-        <w:pStyle w:val="Standard"/>
-        <w:rPr>
-          <w:rFonts w:ascii="Calibri Light" w:hAnsi="Calibri Light" w:cs="Calibri Light"/>
-          <w:color w:val="000000"/>
-          <w:kern w:val="0"/>
-          <w:sz w:val="18"/>
-          <w:szCs w:val="18"/>
-          <w:lang w:bidi="ar-SA"/>
-        </w:rPr>
-      </w:pPr>
-    </w:p>
-    <w:p>
-      <w:pPr>
-        <w:pStyle w:val="Standard"/>
-        <w:rPr>
-          <w:rFonts w:ascii="Calibri Light" w:hAnsi="Calibri Light" w:cs="Calibri Light"/>
-          <w:color w:val="000000"/>
-          <w:kern w:val="0"/>
-          <w:sz w:val="18"/>
-          <w:szCs w:val="18"/>
-          <w:lang w:bidi="ar-SA"/>
-        </w:rPr>
-      </w:pPr>
-    </w:p>
-    <w:p>
-      <w:pPr>
-        <w:pStyle w:val="Standard"/>
-        <w:rPr>
-          <w:rFonts w:ascii="Calibri Light" w:hAnsi="Calibri Light" w:cs="Calibri Light"/>
-          <w:color w:val="000000"/>
-          <w:kern w:val="0"/>
-          <w:sz w:val="18"/>
-          <w:szCs w:val="18"/>
-          <w:lang w:bidi="ar-SA"/>
-        </w:rPr>
-      </w:pPr>
-    </w:p>
-    <w:p>
-      <w:pPr>
-        <w:pStyle w:val="Standard"/>
-        <w:rPr>
-          <w:rFonts w:ascii="Calibri Light" w:hAnsi="Calibri Light" w:cs="Calibri Light"/>
-          <w:color w:val="000000"/>
-          <w:kern w:val="0"/>
-          <w:sz w:val="18"/>
-          <w:szCs w:val="18"/>
-          <w:lang w:bidi="ar-SA"/>
-        </w:rPr>
-      </w:pPr>
-    </w:p>
-    <w:p>
-      <w:pPr>
-        <w:pStyle w:val="Standard"/>
-        <w:rPr>
-          <w:rFonts w:ascii="Calibri Light" w:hAnsi="Calibri Light" w:cs="Calibri Light"/>
-          <w:color w:val="000000"/>
-          <w:kern w:val="0"/>
-          <w:sz w:val="18"/>
-          <w:szCs w:val="18"/>
-          <w:lang w:bidi="ar-SA"/>
-        </w:rPr>
-      </w:pPr>
-    </w:p>
-    <w:p>
-      <w:pPr>
-        <w:pStyle w:val="Standard"/>
-        <w:rPr>
-          <w:rFonts w:ascii="Calibri Light" w:hAnsi="Calibri Light" w:cs="Calibri Light"/>
-          <w:color w:val="000000"/>
-          <w:kern w:val="0"/>
-          <w:sz w:val="18"/>
-          <w:szCs w:val="18"/>
-          <w:lang w:bidi="ar-SA"/>
-        </w:rPr>
-      </w:pPr>
-    </w:p>
-    <w:p>
-      <w:pPr>
-        <w:pStyle w:val="Standard"/>
-        <w:rPr>
-          <w:rFonts w:ascii="Calibri Light" w:hAnsi="Calibri Light" w:cs="Calibri Light"/>
-          <w:color w:val="000000"/>
-          <w:kern w:val="0"/>
-          <w:sz w:val="18"/>
-          <w:szCs w:val="18"/>
-          <w:lang w:bidi="ar-SA"/>
-        </w:rPr>
-      </w:pPr>
-    </w:p>
-    <w:p>
-      <w:pPr>
-        <w:pStyle w:val="Standard"/>
-        <w:rPr>
-          <w:rFonts w:ascii="Calibri Light" w:hAnsi="Calibri Light" w:cs="Calibri Light"/>
-          <w:color w:val="000000"/>
-          <w:kern w:val="0"/>
-          <w:sz w:val="18"/>
-          <w:szCs w:val="18"/>
-          <w:lang w:bidi="ar-SA"/>
-        </w:rPr>
-      </w:pPr>
+          <w:b/>
+          <w:color w:val="000000"/>
+          <w:kern w:val="0"/>
+          <w:sz w:val="32"/>
+          <w:szCs w:val="32"/>
+          <w:lang w:bidi="ar-SA"/>
+        </w:rPr>
+      </w:pPr>
+      <w:r>
+        <w:rPr>
+          <w:rFonts w:ascii="Calibri Light" w:hAnsi="Calibri Light" w:cs="Calibri Light"/>
+          <w:b/>
+          <w:color w:val="000000"/>
+          <w:kern w:val="0"/>
+          <w:sz w:val="32"/>
+          <w:szCs w:val="32"/>
+          <w:lang w:bidi="ar-SA"/>
+        </w:rPr>
+        <w:t>All the logs can be found here:</w:t>
+      </w:r>
+    </w:p>
+    <w:p>
+      <w:pPr>
+        <w:pStyle w:val="Standard"/>
+        <w:rPr>
+          <w:rFonts w:ascii="Calibri Light" w:hAnsi="Calibri Light" w:cs="Calibri Light"/>
+          <w:b/>
+          <w:color w:val="000000"/>
+          <w:kern w:val="0"/>
+          <w:sz w:val="32"/>
+          <w:szCs w:val="32"/>
+          <w:lang w:bidi="ar-SA"/>
+        </w:rPr>
+      </w:pPr>
+    </w:p>
+    <w:p>
+      <w:pPr>
+        <w:pStyle w:val="Standard"/>
+        <w:rPr>
+          <w:rFonts w:ascii="Calibri Light" w:hAnsi="Calibri Light" w:cs="Calibri Light"/>
+          <w:b/>
+          <w:color w:val="000000"/>
+          <w:kern w:val="0"/>
+          <w:sz w:val="18"/>
+          <w:szCs w:val="18"/>
+          <w:lang w:bidi="ar-SA"/>
+        </w:rPr>
+      </w:pPr>
+      <w:hyperlink r:id="rId8" w:history="1">
+        <w:r>
+          <w:rPr>
+            <w:rStyle w:val="Hyperlink"/>
+            <w:rFonts w:ascii="Calibri Light" w:hAnsi="Calibri Light" w:cs="Calibri Light"/>
+            <w:b/>
+            <w:kern w:val="0"/>
+            <w:sz w:val="18"/>
+            <w:szCs w:val="18"/>
+            <w:lang w:bidi="ar-SA"/>
+          </w:rPr>
+          <w:t>https://github.ccs.neu.edu/vaibhavdave5/parallelDataProcessing/tree/2bce0094419d184ce235908335b92fe0e351a157/SocialTriagleSpark/Spark-Demo/Logs</w:t>
+        </w:r>
+      </w:hyperlink>
+    </w:p>
+    <w:p>
+      <w:pPr>
+        <w:pStyle w:val="Standard"/>
+        <w:rPr>
+          <w:rFonts w:ascii="Calibri Light" w:hAnsi="Calibri Light" w:cs="Calibri Light"/>
+          <w:b/>
+          <w:color w:val="000000"/>
+          <w:kern w:val="0"/>
+          <w:sz w:val="18"/>
+          <w:szCs w:val="18"/>
+          <w:lang w:bidi="ar-SA"/>
+        </w:rPr>
+      </w:pPr>
+    </w:p>
+    <w:p>
+      <w:pPr>
+        <w:pStyle w:val="Standard"/>
+        <w:rPr>
+          <w:rFonts w:ascii="Calibri Light" w:hAnsi="Calibri Light" w:cs="Calibri Light"/>
+          <w:color w:val="000000"/>
+          <w:kern w:val="0"/>
+          <w:sz w:val="18"/>
+          <w:szCs w:val="18"/>
+          <w:lang w:bidi="ar-SA"/>
+        </w:rPr>
+      </w:pPr>
+    </w:p>
+    <w:p>
+      <w:pPr>
+        <w:pStyle w:val="Standard"/>
+        <w:rPr>
+          <w:rFonts w:ascii="Calibri Light" w:hAnsi="Calibri Light" w:cs="Calibri Light"/>
+          <w:color w:val="000000"/>
+          <w:kern w:val="0"/>
+          <w:sz w:val="18"/>
+          <w:szCs w:val="18"/>
+          <w:lang w:bidi="ar-SA"/>
+        </w:rPr>
+      </w:pPr>
+    </w:p>
+    <w:p>
+      <w:pPr>
+        <w:pStyle w:val="Standard"/>
+        <w:rPr>
+          <w:rFonts w:ascii="Calibri Light" w:hAnsi="Calibri Light" w:cs="Calibri Light"/>
+          <w:color w:val="000000"/>
+          <w:kern w:val="0"/>
+          <w:sz w:val="18"/>
+          <w:szCs w:val="18"/>
+          <w:lang w:bidi="ar-SA"/>
+        </w:rPr>
+      </w:pPr>
+    </w:p>
+    <w:p>
+      <w:pPr>
+        <w:pStyle w:val="Standard"/>
+        <w:rPr>
+          <w:rFonts w:ascii="Calibri Light" w:hAnsi="Calibri Light" w:cs="Calibri Light"/>
+          <w:color w:val="000000"/>
+          <w:kern w:val="0"/>
+          <w:sz w:val="18"/>
+          <w:szCs w:val="18"/>
+          <w:lang w:bidi="ar-SA"/>
+        </w:rPr>
+      </w:pPr>
+    </w:p>
+    <w:p>
+      <w:pPr>
+        <w:pStyle w:val="Standard"/>
+        <w:rPr>
+          <w:rFonts w:ascii="Calibri Light" w:hAnsi="Calibri Light" w:cs="Calibri Light"/>
+          <w:color w:val="000000"/>
+          <w:kern w:val="0"/>
+          <w:sz w:val="18"/>
+          <w:szCs w:val="18"/>
+          <w:lang w:bidi="ar-SA"/>
+        </w:rPr>
+      </w:pPr>
+    </w:p>
+    <w:p>
+      <w:pPr>
+        <w:pStyle w:val="Standard"/>
+        <w:rPr>
+          <w:rFonts w:ascii="Calibri Light" w:hAnsi="Calibri Light" w:cs="Calibri Light"/>
+          <w:color w:val="000000"/>
+          <w:kern w:val="0"/>
+          <w:sz w:val="18"/>
+          <w:szCs w:val="18"/>
+          <w:lang w:bidi="ar-SA"/>
+        </w:rPr>
+      </w:pPr>
+    </w:p>
+    <w:p>
+      <w:pPr>
+        <w:pStyle w:val="Standard"/>
+        <w:rPr>
+          <w:rFonts w:ascii="Calibri Light" w:hAnsi="Calibri Light" w:cs="Calibri Light"/>
+          <w:color w:val="000000"/>
+          <w:kern w:val="0"/>
+          <w:sz w:val="18"/>
+          <w:szCs w:val="18"/>
+          <w:lang w:bidi="ar-SA"/>
+        </w:rPr>
+      </w:pPr>
+    </w:p>
+    <w:p>
+      <w:pPr>
+        <w:pStyle w:val="Standard"/>
+        <w:rPr>
+          <w:rFonts w:ascii="Calibri Light" w:hAnsi="Calibri Light" w:cs="Calibri Light"/>
+          <w:color w:val="000000"/>
+          <w:kern w:val="0"/>
+          <w:sz w:val="18"/>
+          <w:szCs w:val="18"/>
+          <w:lang w:bidi="ar-SA"/>
+        </w:rPr>
+      </w:pPr>
+    </w:p>
+    <w:p>
+      <w:pPr>
+        <w:pStyle w:val="Standard"/>
+        <w:rPr>
+          <w:rFonts w:ascii="Calibri Light" w:hAnsi="Calibri Light" w:cs="Calibri Light"/>
+          <w:color w:val="000000"/>
+          <w:kern w:val="0"/>
+          <w:sz w:val="18"/>
+          <w:szCs w:val="18"/>
+          <w:lang w:bidi="ar-SA"/>
+        </w:rPr>
+      </w:pPr>
+    </w:p>
+    <w:p>
+      <w:pPr>
+        <w:pStyle w:val="Standard"/>
+        <w:rPr>
+          <w:rFonts w:ascii="Calibri Light" w:hAnsi="Calibri Light" w:cs="Calibri Light"/>
+          <w:color w:val="000000"/>
+          <w:kern w:val="0"/>
+          <w:sz w:val="18"/>
+          <w:szCs w:val="18"/>
+          <w:lang w:bidi="ar-SA"/>
+        </w:rPr>
+      </w:pPr>
+    </w:p>
+    <w:p>
+      <w:pPr>
+        <w:pStyle w:val="Standard"/>
+        <w:rPr>
+          <w:rFonts w:ascii="Calibri Light" w:hAnsi="Calibri Light" w:cs="Calibri Light"/>
+          <w:color w:val="000000"/>
+          <w:kern w:val="0"/>
+          <w:sz w:val="18"/>
+          <w:szCs w:val="18"/>
+          <w:lang w:bidi="ar-SA"/>
+        </w:rPr>
+      </w:pPr>
+    </w:p>
+    <w:p>
+      <w:pPr>
+        <w:pStyle w:val="Standard"/>
+        <w:rPr>
+          <w:rFonts w:ascii="Calibri Light" w:hAnsi="Calibri Light" w:cs="Calibri Light"/>
+          <w:color w:val="000000"/>
+          <w:kern w:val="0"/>
+          <w:sz w:val="18"/>
+          <w:szCs w:val="18"/>
+          <w:lang w:bidi="ar-SA"/>
+        </w:rPr>
+      </w:pPr>
+    </w:p>
+    <w:p>
+      <w:pPr>
+        <w:pStyle w:val="Standard"/>
+        <w:rPr>
+          <w:rFonts w:ascii="Calibri Light" w:hAnsi="Calibri Light" w:cs="Calibri Light"/>
+          <w:color w:val="000000"/>
+          <w:kern w:val="0"/>
+          <w:sz w:val="18"/>
+          <w:szCs w:val="18"/>
+          <w:lang w:bidi="ar-SA"/>
+        </w:rPr>
+      </w:pPr>
+    </w:p>
+    <w:p>
+      <w:pPr>
+        <w:pStyle w:val="Standard"/>
+        <w:rPr>
+          <w:rFonts w:ascii="Calibri Light" w:hAnsi="Calibri Light" w:cs="Calibri Light"/>
+          <w:color w:val="000000"/>
+          <w:kern w:val="0"/>
+          <w:sz w:val="18"/>
+          <w:szCs w:val="18"/>
+          <w:lang w:bidi="ar-SA"/>
+        </w:rPr>
+      </w:pPr>
+    </w:p>
+    <w:p>
+      <w:pPr>
+        <w:pStyle w:val="Standard"/>
+        <w:rPr>
+          <w:rFonts w:ascii="Calibri Light" w:hAnsi="Calibri Light" w:cs="Calibri Light"/>
+          <w:color w:val="000000"/>
+          <w:kern w:val="0"/>
+          <w:sz w:val="18"/>
+          <w:szCs w:val="18"/>
+          <w:lang w:bidi="ar-SA"/>
+        </w:rPr>
+      </w:pPr>
+    </w:p>
+    <w:p>
+      <w:pPr>
+        <w:pStyle w:val="Standard"/>
+        <w:rPr>
+          <w:rFonts w:ascii="Calibri Light" w:hAnsi="Calibri Light" w:cs="Calibri Light"/>
+          <w:color w:val="000000"/>
+          <w:kern w:val="0"/>
+          <w:sz w:val="18"/>
+          <w:szCs w:val="18"/>
+          <w:lang w:bidi="ar-SA"/>
+        </w:rPr>
+      </w:pPr>
+    </w:p>
+    <w:p>
+      <w:pPr>
+        <w:pStyle w:val="Standard"/>
+        <w:rPr>
+          <w:rFonts w:ascii="Calibri Light" w:hAnsi="Calibri Light" w:cs="Calibri Light"/>
+          <w:color w:val="000000"/>
+          <w:kern w:val="0"/>
+          <w:sz w:val="18"/>
+          <w:szCs w:val="18"/>
+          <w:lang w:bidi="ar-SA"/>
+        </w:rPr>
+      </w:pPr>
+      <w:r>
+        <w:rPr>
+          <w:noProof/>
+        </w:rPr>
+        <w:drawing>
+          <wp:inline distT="0" distB="0" distL="0" distR="0" wp14:anchorId="19374AEA" wp14:editId="53415129">
+            <wp:extent cx="6332220" cy="3561715"/>
+            <wp:effectExtent l="0" t="0" r="0" b="635"/>
+            <wp:docPr id="2" name="Picture 2"/>
+            <wp:cNvGraphicFramePr>
+              <a:graphicFrameLocks xmlns:a="http://schemas.openxmlformats.org/drawingml/2006/main" noChangeAspect="1"/>
+            </wp:cNvGraphicFramePr>
+            <a:graphic xmlns:a="http://schemas.openxmlformats.org/drawingml/2006/main">
+              <a:graphicData uri="http://schemas.openxmlformats.org/drawingml/2006/picture">
+                <pic:pic xmlns:pic="http://schemas.openxmlformats.org/drawingml/2006/picture">
+                  <pic:nvPicPr>
+                    <pic:cNvPr id="0" name="Picture 2"/>
+                    <pic:cNvPicPr>
+                      <a:picLocks noChangeAspect="1" noChangeArrowheads="1"/>
+                    </pic:cNvPicPr>
+                  </pic:nvPicPr>
+                  <pic:blipFill>
+                    <a:blip r:embed="rId9" cstate="print">
+                      <a:extLst>
+                        <a:ext uri="{28A0092B-C50C-407E-A947-70E740481C1C}">
+                          <a14:useLocalDpi xmlns:a14="http://schemas.microsoft.com/office/drawing/2010/main" val="0"/>
+                        </a:ext>
+                      </a:extLst>
+                    </a:blip>
+                    <a:srcRect/>
+                    <a:stretch>
+                      <a:fillRect/>
+                    </a:stretch>
+                  </pic:blipFill>
+                  <pic:spPr bwMode="auto">
+                    <a:xfrm>
+                      <a:off x="0" y="0"/>
+                      <a:ext cx="6332220" cy="3561715"/>
+                    </a:xfrm>
+                    <a:prstGeom prst="rect">
+                      <a:avLst/>
+                    </a:prstGeom>
+                    <a:noFill/>
+                    <a:ln>
+                      <a:noFill/>
+                    </a:ln>
+                  </pic:spPr>
+                </pic:pic>
+              </a:graphicData>
+            </a:graphic>
+          </wp:inline>
+        </w:drawing>
+      </w:r>
+      <w:r>
+        <w:rPr>
+          <w:noProof/>
+        </w:rPr>
+        <w:drawing>
+          <wp:inline distT="0" distB="0" distL="0" distR="0" wp14:anchorId="7941C307" wp14:editId="0A9B7A58">
+            <wp:extent cx="6332220" cy="3561715"/>
+            <wp:effectExtent l="0" t="0" r="0" b="635"/>
+            <wp:docPr id="1" name="Picture 1"/>
+            <wp:cNvGraphicFramePr>
+              <a:graphicFrameLocks xmlns:a="http://schemas.openxmlformats.org/drawingml/2006/main" noChangeAspect="1"/>
+            </wp:cNvGraphicFramePr>
+            <a:graphic xmlns:a="http://schemas.openxmlformats.org/drawingml/2006/main">
+              <a:graphicData uri="http://schemas.openxmlformats.org/drawingml/2006/picture">
+                <pic:pic xmlns:pic="http://schemas.openxmlformats.org/drawingml/2006/picture">
+                  <pic:nvPicPr>
+                    <pic:cNvPr id="0" name="Picture 1"/>
+                    <pic:cNvPicPr>
+                      <a:picLocks noChangeAspect="1" noChangeArrowheads="1"/>
+                    </pic:cNvPicPr>
+                  </pic:nvPicPr>
+                  <pic:blipFill>
+                    <a:blip r:embed="rId10" cstate="print">
+                      <a:extLst>
+                        <a:ext uri="{28A0092B-C50C-407E-A947-70E740481C1C}">
+                          <a14:useLocalDpi xmlns:a14="http://schemas.microsoft.com/office/drawing/2010/main" val="0"/>
+                        </a:ext>
+                      </a:extLst>
+                    </a:blip>
+                    <a:srcRect/>
+                    <a:stretch>
+                      <a:fillRect/>
+                    </a:stretch>
+                  </pic:blipFill>
+                  <pic:spPr bwMode="auto">
+                    <a:xfrm>
+                      <a:off x="0" y="0"/>
+                      <a:ext cx="6332220" cy="3561715"/>
+                    </a:xfrm>
+                    <a:prstGeom prst="rect">
+                      <a:avLst/>
+                    </a:prstGeom>
+                    <a:noFill/>
+                    <a:ln>
+                      <a:noFill/>
+                    </a:ln>
+                  </pic:spPr>
+                </pic:pic>
+              </a:graphicData>
+            </a:graphic>
+          </wp:inline>
+        </w:drawing>
+      </w:r>
+      <w:bookmarkStart w:id="0" w:name="_GoBack"/>
+      <w:bookmarkEnd w:id="0"/>
     </w:p>
     <w:p>
       <w:pPr>
@@ -12700,6 +13073,29 @@
       </w:tblBorders>
     </w:tblPr>
   </w:style>
+  <w:style w:type="character" w:styleId="Hyperlink">
+    <w:name w:val="Hyperlink"/>
+    <w:basedOn w:val="DefaultParagraphFont"/>
+    <w:uiPriority w:val="99"/>
+    <w:unhideWhenUsed/>
+    <w:rsid w:val="000203AB"/>
+    <w:rPr>
+      <w:color w:val="0563C1" w:themeColor="hyperlink"/>
+      <w:u w:val="single"/>
+    </w:rPr>
+  </w:style>
+  <w:style w:type="character" w:styleId="UnresolvedMention">
+    <w:name w:val="Unresolved Mention"/>
+    <w:basedOn w:val="DefaultParagraphFont"/>
+    <w:uiPriority w:val="99"/>
+    <w:semiHidden/>
+    <w:unhideWhenUsed/>
+    <w:rsid w:val="000203AB"/>
+    <w:rPr>
+      <w:color w:val="605E5C"/>
+      <w:shd w:val="clear" w:color="auto" w:fill="E1DFDD"/>
+    </w:rPr>
+  </w:style>
 </w:styles>
 </file>
 
